--- a/ssu-prototip/ssu/Pretraga-volontera.docx
+++ b/ssu-prototip/ssu/Pretraga-volontera.docx
@@ -1,6 +1,6 @@
 
 <file path=word/document.xml><?xml version="1.0" encoding="utf-8"?>
-<w:document xmlns:wpc="http://schemas.microsoft.com/office/word/2010/wordprocessingCanvas" xmlns:mc="http://schemas.openxmlformats.org/markup-compatibility/2006" xmlns:o="urn:schemas-microsoft-com:office:office" xmlns:r="http://schemas.openxmlformats.org/officeDocument/2006/relationships" xmlns:m="http://schemas.openxmlformats.org/officeDocument/2006/math" xmlns:v="urn:schemas-microsoft-com:vml" xmlns:wp14="http://schemas.microsoft.com/office/word/2010/wordprocessingDrawing" xmlns:wp="http://schemas.openxmlformats.org/drawingml/2006/wordprocessingDrawing" xmlns:w10="urn:schemas-microsoft-com:office:word" xmlns:w="http://schemas.openxmlformats.org/wordprocessingml/2006/main" xmlns:w14="http://schemas.microsoft.com/office/word/2010/wordml" xmlns:w15="http://schemas.microsoft.com/office/word/2012/wordml" xmlns:wpg="http://schemas.microsoft.com/office/word/2010/wordprocessingGroup" xmlns:wpi="http://schemas.microsoft.com/office/word/2010/wordprocessingInk" xmlns:wne="http://schemas.microsoft.com/office/word/2006/wordml" xmlns:wps="http://schemas.microsoft.com/office/word/2010/wordprocessingShape" mc:Ignorable="w14 w15 wp14">
+<w:document xmlns:wpc="http://schemas.microsoft.com/office/word/2010/wordprocessingCanvas" xmlns:cx="http://schemas.microsoft.com/office/drawing/2014/chartex" xmlns:cx1="http://schemas.microsoft.com/office/drawing/2015/9/8/chartex" xmlns:cx2="http://schemas.microsoft.com/office/drawing/2015/10/21/chartex" xmlns:cx3="http://schemas.microsoft.com/office/drawing/2016/5/9/chartex" xmlns:cx4="http://schemas.microsoft.com/office/drawing/2016/5/10/chartex" xmlns:cx5="http://schemas.microsoft.com/office/drawing/2016/5/11/chartex" xmlns:cx6="http://schemas.microsoft.com/office/drawing/2016/5/12/chartex" xmlns:cx7="http://schemas.microsoft.com/office/drawing/2016/5/13/chartex" xmlns:cx8="http://schemas.microsoft.com/office/drawing/2016/5/14/chartex" xmlns:mc="http://schemas.openxmlformats.org/markup-compatibility/2006" xmlns:aink="http://schemas.microsoft.com/office/drawing/2016/ink" xmlns:am3d="http://schemas.microsoft.com/office/drawing/2017/model3d" xmlns:o="urn:schemas-microsoft-com:office:office" xmlns:r="http://schemas.openxmlformats.org/officeDocument/2006/relationships" xmlns:m="http://schemas.openxmlformats.org/officeDocument/2006/math" xmlns:v="urn:schemas-microsoft-com:vml" xmlns:wp14="http://schemas.microsoft.com/office/word/2010/wordprocessingDrawing" xmlns:wp="http://schemas.openxmlformats.org/drawingml/2006/wordprocessingDrawing" xmlns:w10="urn:schemas-microsoft-com:office:word" xmlns:w="http://schemas.openxmlformats.org/wordprocessingml/2006/main" xmlns:w14="http://schemas.microsoft.com/office/word/2010/wordml" xmlns:w15="http://schemas.microsoft.com/office/word/2012/wordml" xmlns:w16cid="http://schemas.microsoft.com/office/word/2016/wordml/cid" xmlns:w16se="http://schemas.microsoft.com/office/word/2015/wordml/symex" xmlns:wpg="http://schemas.microsoft.com/office/word/2010/wordprocessingGroup" xmlns:wpi="http://schemas.microsoft.com/office/word/2010/wordprocessingInk" xmlns:wne="http://schemas.microsoft.com/office/word/2006/wordml" xmlns:wps="http://schemas.microsoft.com/office/word/2010/wordprocessingShape" mc:Ignorable="w14 w15 w16se w16cid wp14">
   <w:body>
     <w:p>
       <w:pPr>
@@ -12,7 +12,6 @@
           <w:szCs w:val="30"/>
         </w:rPr>
       </w:pPr>
-      <w:proofErr w:type="spellStart"/>
       <w:r>
         <w:rPr>
           <w:rFonts w:ascii="Arial" w:hAnsi="Arial" w:cs="Arial"/>
@@ -20,19 +19,83 @@
           <w:sz w:val="30"/>
           <w:szCs w:val="30"/>
         </w:rPr>
-        <w:t>Elektrotehnički</w:t>
-      </w:r>
-      <w:proofErr w:type="spellEnd"/>
-      <w:r>
+        <w:t>Elektrotehnički fakultet u Beogradu</w:t>
+      </w:r>
+    </w:p>
+    <w:p>
+      <w:pPr>
+        <w:jc w:val="center"/>
+        <w:rPr>
+          <w:rFonts w:ascii="Arial" w:hAnsi="Arial" w:cs="Arial"/>
+          <w:b/>
+          <w:sz w:val="32"/>
+          <w:szCs w:val="32"/>
+        </w:rPr>
+      </w:pPr>
+      <w:r>
+        <w:rPr>
+          <w:rFonts w:ascii="Arial" w:hAnsi="Arial" w:cs="Arial"/>
+          <w:b/>
+          <w:sz w:val="32"/>
+          <w:szCs w:val="32"/>
+        </w:rPr>
+        <w:t>SI3PSI Principi Softverskog Inženjerstva</w:t>
+      </w:r>
+    </w:p>
+    <w:p>
+      <w:pPr>
+        <w:jc w:val="center"/>
+        <w:rPr>
+          <w:rFonts w:ascii="Arial" w:hAnsi="Arial" w:cs="Arial"/>
+          <w:b/>
+          <w:sz w:val="24"/>
+          <w:szCs w:val="24"/>
+        </w:rPr>
+      </w:pPr>
+    </w:p>
+    <w:p>
+      <w:pPr>
+        <w:jc w:val="center"/>
+        <w:rPr>
+          <w:rFonts w:ascii="Arial" w:hAnsi="Arial" w:cs="Arial"/>
+          <w:b/>
+          <w:sz w:val="24"/>
+          <w:szCs w:val="24"/>
+        </w:rPr>
+      </w:pPr>
+    </w:p>
+    <w:p>
+      <w:pPr>
+        <w:jc w:val="center"/>
+        <w:rPr>
+          <w:rFonts w:ascii="Arial" w:hAnsi="Arial" w:cs="Arial"/>
+          <w:b/>
+          <w:sz w:val="24"/>
+          <w:szCs w:val="24"/>
+        </w:rPr>
+      </w:pPr>
+    </w:p>
+    <w:p>
+      <w:pPr>
+        <w:jc w:val="center"/>
+        <w:rPr>
+          <w:rFonts w:ascii="Arial" w:hAnsi="Arial" w:cs="Arial"/>
+          <w:b/>
+          <w:sz w:val="24"/>
+          <w:szCs w:val="24"/>
+        </w:rPr>
+      </w:pPr>
+    </w:p>
+    <w:p>
+      <w:pPr>
+        <w:jc w:val="center"/>
         <w:rPr>
           <w:rFonts w:ascii="Arial" w:hAnsi="Arial" w:cs="Arial"/>
           <w:b/>
           <w:sz w:val="30"/>
           <w:szCs w:val="30"/>
         </w:rPr>
-        <w:t xml:space="preserve"> </w:t>
-      </w:r>
-      <w:proofErr w:type="spellStart"/>
+      </w:pPr>
       <w:r>
         <w:rPr>
           <w:rFonts w:ascii="Arial" w:hAnsi="Arial" w:cs="Arial"/>
@@ -40,186 +103,8 @@
           <w:sz w:val="30"/>
           <w:szCs w:val="30"/>
         </w:rPr>
-        <w:t>fakultet</w:t>
-      </w:r>
-      <w:proofErr w:type="spellEnd"/>
-      <w:r>
-        <w:rPr>
-          <w:rFonts w:ascii="Arial" w:hAnsi="Arial" w:cs="Arial"/>
-          <w:b/>
-          <w:sz w:val="30"/>
-          <w:szCs w:val="30"/>
-        </w:rPr>
-        <w:t xml:space="preserve"> u </w:t>
-      </w:r>
-      <w:proofErr w:type="spellStart"/>
-      <w:r>
-        <w:rPr>
-          <w:rFonts w:ascii="Arial" w:hAnsi="Arial" w:cs="Arial"/>
-          <w:b/>
-          <w:sz w:val="30"/>
-          <w:szCs w:val="30"/>
-        </w:rPr>
-        <w:t>Beogradu</w:t>
-      </w:r>
-      <w:proofErr w:type="spellEnd"/>
-    </w:p>
-    <w:p>
-      <w:pPr>
-        <w:jc w:val="center"/>
-        <w:rPr>
-          <w:rFonts w:ascii="Arial" w:hAnsi="Arial" w:cs="Arial"/>
-          <w:b/>
-          <w:sz w:val="32"/>
-          <w:szCs w:val="32"/>
-        </w:rPr>
-      </w:pPr>
-      <w:r>
-        <w:rPr>
-          <w:rFonts w:ascii="Arial" w:hAnsi="Arial" w:cs="Arial"/>
-          <w:b/>
-          <w:sz w:val="32"/>
-          <w:szCs w:val="32"/>
-        </w:rPr>
-        <w:t xml:space="preserve">SI3PSI </w:t>
-      </w:r>
-      <w:proofErr w:type="spellStart"/>
-      <w:r>
-        <w:rPr>
-          <w:rFonts w:ascii="Arial" w:hAnsi="Arial" w:cs="Arial"/>
-          <w:b/>
-          <w:sz w:val="32"/>
-          <w:szCs w:val="32"/>
-        </w:rPr>
-        <w:t>Principi</w:t>
-      </w:r>
-      <w:proofErr w:type="spellEnd"/>
-      <w:r>
-        <w:rPr>
-          <w:rFonts w:ascii="Arial" w:hAnsi="Arial" w:cs="Arial"/>
-          <w:b/>
-          <w:sz w:val="32"/>
-          <w:szCs w:val="32"/>
-        </w:rPr>
-        <w:t xml:space="preserve"> </w:t>
-      </w:r>
-      <w:proofErr w:type="spellStart"/>
-      <w:r>
-        <w:rPr>
-          <w:rFonts w:ascii="Arial" w:hAnsi="Arial" w:cs="Arial"/>
-          <w:b/>
-          <w:sz w:val="32"/>
-          <w:szCs w:val="32"/>
-        </w:rPr>
-        <w:t>Softverskog</w:t>
-      </w:r>
-      <w:proofErr w:type="spellEnd"/>
-      <w:r>
-        <w:rPr>
-          <w:rFonts w:ascii="Arial" w:hAnsi="Arial" w:cs="Arial"/>
-          <w:b/>
-          <w:sz w:val="32"/>
-          <w:szCs w:val="32"/>
-        </w:rPr>
-        <w:t xml:space="preserve"> </w:t>
-      </w:r>
-      <w:proofErr w:type="spellStart"/>
-      <w:r>
-        <w:rPr>
-          <w:rFonts w:ascii="Arial" w:hAnsi="Arial" w:cs="Arial"/>
-          <w:b/>
-          <w:sz w:val="32"/>
-          <w:szCs w:val="32"/>
-        </w:rPr>
-        <w:t>Inženjerstva</w:t>
-      </w:r>
-      <w:proofErr w:type="spellEnd"/>
-    </w:p>
-    <w:p>
-      <w:pPr>
-        <w:jc w:val="center"/>
-        <w:rPr>
-          <w:rFonts w:ascii="Arial" w:hAnsi="Arial" w:cs="Arial"/>
-          <w:b/>
-          <w:sz w:val="24"/>
-          <w:szCs w:val="24"/>
-        </w:rPr>
-      </w:pPr>
-    </w:p>
-    <w:p>
-      <w:pPr>
-        <w:jc w:val="center"/>
-        <w:rPr>
-          <w:rFonts w:ascii="Arial" w:hAnsi="Arial" w:cs="Arial"/>
-          <w:b/>
-          <w:sz w:val="24"/>
-          <w:szCs w:val="24"/>
-        </w:rPr>
-      </w:pPr>
-    </w:p>
-    <w:p>
-      <w:pPr>
-        <w:jc w:val="center"/>
-        <w:rPr>
-          <w:rFonts w:ascii="Arial" w:hAnsi="Arial" w:cs="Arial"/>
-          <w:b/>
-          <w:sz w:val="24"/>
-          <w:szCs w:val="24"/>
-        </w:rPr>
-      </w:pPr>
-    </w:p>
-    <w:p>
-      <w:pPr>
-        <w:jc w:val="center"/>
-        <w:rPr>
-          <w:rFonts w:ascii="Arial" w:hAnsi="Arial" w:cs="Arial"/>
-          <w:b/>
-          <w:sz w:val="24"/>
-          <w:szCs w:val="24"/>
-        </w:rPr>
-      </w:pPr>
-    </w:p>
-    <w:p>
-      <w:pPr>
-        <w:jc w:val="center"/>
-        <w:rPr>
-          <w:rFonts w:ascii="Arial" w:hAnsi="Arial" w:cs="Arial"/>
-          <w:b/>
-          <w:sz w:val="30"/>
-          <w:szCs w:val="30"/>
-        </w:rPr>
-      </w:pPr>
-      <w:proofErr w:type="spellStart"/>
-      <w:r>
-        <w:rPr>
-          <w:rFonts w:ascii="Arial" w:hAnsi="Arial" w:cs="Arial"/>
-          <w:b/>
-          <w:sz w:val="30"/>
-          <w:szCs w:val="30"/>
-        </w:rPr>
-        <w:t>Projektni</w:t>
-      </w:r>
-      <w:proofErr w:type="spellEnd"/>
-      <w:r>
-        <w:rPr>
-          <w:rFonts w:ascii="Arial" w:hAnsi="Arial" w:cs="Arial"/>
-          <w:b/>
-          <w:sz w:val="30"/>
-          <w:szCs w:val="30"/>
-        </w:rPr>
-        <w:t xml:space="preserve"> </w:t>
-      </w:r>
-      <w:proofErr w:type="spellStart"/>
-      <w:r>
-        <w:rPr>
-          <w:rFonts w:ascii="Arial" w:hAnsi="Arial" w:cs="Arial"/>
-          <w:b/>
-          <w:sz w:val="30"/>
-          <w:szCs w:val="30"/>
-        </w:rPr>
-        <w:t>zadatak</w:t>
-      </w:r>
-      <w:proofErr w:type="spellEnd"/>
+        <w:t>Projektni zadatak</w:t>
+      </w:r>
     </w:p>
     <w:p>
       <w:pPr>
@@ -231,8 +116,6 @@
           <w:szCs w:val="40"/>
         </w:rPr>
       </w:pPr>
-      <w:proofErr w:type="spellStart"/>
-      <w:proofErr w:type="gramStart"/>
       <w:r>
         <w:rPr>
           <w:rFonts w:ascii="Arial" w:hAnsi="Arial" w:cs="Arial"/>
@@ -242,8 +125,6 @@
         </w:rPr>
         <w:t>eCK</w:t>
       </w:r>
-      <w:proofErr w:type="spellEnd"/>
-      <w:proofErr w:type="gramEnd"/>
     </w:p>
     <w:p>
       <w:pPr>
@@ -325,77 +206,13 @@
           <w:szCs w:val="26"/>
         </w:rPr>
       </w:pPr>
-      <w:proofErr w:type="spellStart"/>
       <w:r>
         <w:rPr>
           <w:rFonts w:ascii="Arial" w:hAnsi="Arial" w:cs="Arial"/>
           <w:sz w:val="26"/>
           <w:szCs w:val="26"/>
         </w:rPr>
-        <w:t>Specifikacija</w:t>
-      </w:r>
-      <w:proofErr w:type="spellEnd"/>
-      <w:r>
-        <w:rPr>
-          <w:rFonts w:ascii="Arial" w:hAnsi="Arial" w:cs="Arial"/>
-          <w:sz w:val="26"/>
-          <w:szCs w:val="26"/>
-        </w:rPr>
-        <w:t xml:space="preserve"> </w:t>
-      </w:r>
-      <w:proofErr w:type="spellStart"/>
-      <w:r>
-        <w:rPr>
-          <w:rFonts w:ascii="Arial" w:hAnsi="Arial" w:cs="Arial"/>
-          <w:sz w:val="26"/>
-          <w:szCs w:val="26"/>
-        </w:rPr>
-        <w:t>scenarija</w:t>
-      </w:r>
-      <w:proofErr w:type="spellEnd"/>
-      <w:r>
-        <w:rPr>
-          <w:rFonts w:ascii="Arial" w:hAnsi="Arial" w:cs="Arial"/>
-          <w:sz w:val="26"/>
-          <w:szCs w:val="26"/>
-        </w:rPr>
-        <w:t xml:space="preserve"> </w:t>
-      </w:r>
-      <w:proofErr w:type="spellStart"/>
-      <w:r>
-        <w:rPr>
-          <w:rFonts w:ascii="Arial" w:hAnsi="Arial" w:cs="Arial"/>
-          <w:sz w:val="26"/>
-          <w:szCs w:val="26"/>
-        </w:rPr>
-        <w:t>upotrebe</w:t>
-      </w:r>
-      <w:proofErr w:type="spellEnd"/>
-      <w:r>
-        <w:rPr>
-          <w:rFonts w:ascii="Arial" w:hAnsi="Arial" w:cs="Arial"/>
-          <w:sz w:val="26"/>
-          <w:szCs w:val="26"/>
-        </w:rPr>
-        <w:t xml:space="preserve"> </w:t>
-      </w:r>
-      <w:proofErr w:type="spellStart"/>
-      <w:r>
-        <w:rPr>
-          <w:rFonts w:ascii="Arial" w:hAnsi="Arial" w:cs="Arial"/>
-          <w:sz w:val="26"/>
-          <w:szCs w:val="26"/>
-        </w:rPr>
-        <w:t>funkcionalnosti</w:t>
-      </w:r>
-      <w:proofErr w:type="spellEnd"/>
-      <w:r>
-        <w:rPr>
-          <w:rFonts w:ascii="Arial" w:hAnsi="Arial" w:cs="Arial"/>
-          <w:sz w:val="26"/>
-          <w:szCs w:val="26"/>
-        </w:rPr>
-        <w:t xml:space="preserve"> </w:t>
+        <w:t xml:space="preserve">Specifikacija scenarija upotrebe funkcionalnosti </w:t>
       </w:r>
     </w:p>
     <w:p>
@@ -410,36 +227,14 @@
           <w:szCs w:val="26"/>
         </w:rPr>
       </w:pPr>
-      <w:proofErr w:type="spellStart"/>
-      <w:proofErr w:type="gramStart"/>
       <w:r>
         <w:rPr>
           <w:rFonts w:ascii="Arial" w:hAnsi="Arial" w:cs="Arial"/>
           <w:sz w:val="26"/>
           <w:szCs w:val="26"/>
         </w:rPr>
-        <w:t>pretraga</w:t>
-      </w:r>
-      <w:proofErr w:type="spellEnd"/>
-      <w:proofErr w:type="gramEnd"/>
-      <w:r>
-        <w:rPr>
-          <w:rFonts w:ascii="Arial" w:hAnsi="Arial" w:cs="Arial"/>
-          <w:sz w:val="26"/>
-          <w:szCs w:val="26"/>
-        </w:rPr>
-        <w:t xml:space="preserve"> </w:t>
-      </w:r>
-      <w:proofErr w:type="spellStart"/>
-      <w:r>
-        <w:rPr>
-          <w:rFonts w:ascii="Arial" w:hAnsi="Arial" w:cs="Arial"/>
-          <w:sz w:val="26"/>
-          <w:szCs w:val="26"/>
-        </w:rPr>
-        <w:t>volontera</w:t>
-      </w:r>
-      <w:proofErr w:type="spellEnd"/>
+        <w:t>pretraga volontera</w:t>
+      </w:r>
     </w:p>
     <w:p>
       <w:pPr>
@@ -453,8 +248,6 @@
           <w:szCs w:val="24"/>
         </w:rPr>
       </w:pPr>
-      <w:bookmarkStart w:id="0" w:name="_GoBack"/>
-      <w:bookmarkEnd w:id="0"/>
     </w:p>
     <w:p>
       <w:pPr>
@@ -494,23 +287,13 @@
           <w:szCs w:val="24"/>
         </w:rPr>
       </w:pPr>
-      <w:proofErr w:type="spellStart"/>
       <w:r>
         <w:rPr>
           <w:rFonts w:ascii="Arial" w:hAnsi="Arial" w:cs="Arial"/>
           <w:sz w:val="24"/>
           <w:szCs w:val="24"/>
         </w:rPr>
-        <w:t>Verzija</w:t>
-      </w:r>
-      <w:proofErr w:type="spellEnd"/>
-      <w:r>
-        <w:rPr>
-          <w:rFonts w:ascii="Arial" w:hAnsi="Arial" w:cs="Arial"/>
-          <w:sz w:val="24"/>
-          <w:szCs w:val="24"/>
-        </w:rPr>
-        <w:t xml:space="preserve"> 1.0</w:t>
+        <w:t>Verzija 1.0</w:t>
       </w:r>
     </w:p>
     <w:p>
@@ -535,20 +318,10 @@
         <w:pStyle w:val="Title"/>
         <w:jc w:val="center"/>
       </w:pPr>
-      <w:proofErr w:type="spellStart"/>
       <w:r>
         <w:lastRenderedPageBreak/>
-        <w:t>Istorija</w:t>
-      </w:r>
-      <w:proofErr w:type="spellEnd"/>
-      <w:r>
-        <w:t xml:space="preserve"> </w:t>
-      </w:r>
-      <w:proofErr w:type="spellStart"/>
-      <w:r>
-        <w:t>izmena</w:t>
-      </w:r>
-      <w:proofErr w:type="spellEnd"/>
+        <w:t>Istorija izmena</w:t>
+      </w:r>
     </w:p>
     <w:tbl>
       <w:tblPr>
@@ -597,7 +370,6 @@
                 <w:szCs w:val="28"/>
               </w:rPr>
             </w:pPr>
-            <w:proofErr w:type="spellStart"/>
             <w:r>
               <w:rPr>
                 <w:rFonts w:ascii="Arial" w:hAnsi="Arial" w:cs="Arial"/>
@@ -606,7 +378,6 @@
               </w:rPr>
               <w:t>Verzija</w:t>
             </w:r>
-            <w:proofErr w:type="spellEnd"/>
           </w:p>
         </w:tc>
         <w:tc>
@@ -621,34 +392,14 @@
                 <w:szCs w:val="28"/>
               </w:rPr>
             </w:pPr>
-            <w:proofErr w:type="spellStart"/>
             <w:r>
               <w:rPr>
                 <w:rFonts w:ascii="Arial" w:hAnsi="Arial" w:cs="Arial"/>
                 <w:sz w:val="28"/>
                 <w:szCs w:val="28"/>
               </w:rPr>
-              <w:t>Kratak</w:t>
-            </w:r>
-            <w:proofErr w:type="spellEnd"/>
-            <w:r>
-              <w:rPr>
-                <w:rFonts w:ascii="Arial" w:hAnsi="Arial" w:cs="Arial"/>
-                <w:sz w:val="28"/>
-                <w:szCs w:val="28"/>
-              </w:rPr>
-              <w:t xml:space="preserve"> </w:t>
-            </w:r>
-            <w:proofErr w:type="spellStart"/>
-            <w:r>
-              <w:rPr>
-                <w:rFonts w:ascii="Arial" w:hAnsi="Arial" w:cs="Arial"/>
-                <w:sz w:val="28"/>
-                <w:szCs w:val="28"/>
-              </w:rPr>
-              <w:t>opis</w:t>
-            </w:r>
-            <w:proofErr w:type="spellEnd"/>
+              <w:t>Kratak opis</w:t>
+            </w:r>
           </w:p>
         </w:tc>
         <w:tc>
@@ -663,7 +414,6 @@
                 <w:szCs w:val="28"/>
               </w:rPr>
             </w:pPr>
-            <w:proofErr w:type="spellStart"/>
             <w:r>
               <w:rPr>
                 <w:rFonts w:ascii="Arial" w:hAnsi="Arial" w:cs="Arial"/>
@@ -672,7 +422,6 @@
               </w:rPr>
               <w:t>Autor</w:t>
             </w:r>
-            <w:proofErr w:type="spellEnd"/>
           </w:p>
         </w:tc>
       </w:tr>
@@ -733,34 +482,14 @@
                 <w:szCs w:val="24"/>
               </w:rPr>
             </w:pPr>
-            <w:proofErr w:type="spellStart"/>
             <w:r>
               <w:rPr>
                 <w:rFonts w:ascii="Arial" w:hAnsi="Arial" w:cs="Arial"/>
                 <w:sz w:val="24"/>
                 <w:szCs w:val="24"/>
               </w:rPr>
-              <w:t>Inicijalna</w:t>
-            </w:r>
-            <w:proofErr w:type="spellEnd"/>
-            <w:r>
-              <w:rPr>
-                <w:rFonts w:ascii="Arial" w:hAnsi="Arial" w:cs="Arial"/>
-                <w:sz w:val="24"/>
-                <w:szCs w:val="24"/>
-              </w:rPr>
-              <w:t xml:space="preserve"> </w:t>
-            </w:r>
-            <w:proofErr w:type="spellStart"/>
-            <w:r>
-              <w:rPr>
-                <w:rFonts w:ascii="Arial" w:hAnsi="Arial" w:cs="Arial"/>
-                <w:sz w:val="24"/>
-                <w:szCs w:val="24"/>
-              </w:rPr>
-              <w:t>verzija</w:t>
-            </w:r>
-            <w:proofErr w:type="spellEnd"/>
+              <w:t>Inicijalna verzija</w:t>
+            </w:r>
           </w:p>
         </w:tc>
         <w:tc>
@@ -775,34 +504,14 @@
                 <w:szCs w:val="24"/>
               </w:rPr>
             </w:pPr>
-            <w:proofErr w:type="spellStart"/>
             <w:r>
               <w:rPr>
                 <w:rFonts w:ascii="Arial" w:hAnsi="Arial" w:cs="Arial"/>
                 <w:sz w:val="24"/>
                 <w:szCs w:val="24"/>
               </w:rPr>
-              <w:t>Miloš</w:t>
-            </w:r>
-            <w:proofErr w:type="spellEnd"/>
-            <w:r>
-              <w:rPr>
-                <w:rFonts w:ascii="Arial" w:hAnsi="Arial" w:cs="Arial"/>
-                <w:sz w:val="24"/>
-                <w:szCs w:val="24"/>
-              </w:rPr>
-              <w:t xml:space="preserve"> </w:t>
-            </w:r>
-            <w:proofErr w:type="spellStart"/>
-            <w:r>
-              <w:rPr>
-                <w:rFonts w:ascii="Arial" w:hAnsi="Arial" w:cs="Arial"/>
-                <w:sz w:val="24"/>
-                <w:szCs w:val="24"/>
-              </w:rPr>
-              <w:t>Čubrilo</w:t>
-            </w:r>
-            <w:proofErr w:type="spellEnd"/>
+              <w:t>Miloš Čubrilo</w:t>
+            </w:r>
           </w:p>
         </w:tc>
       </w:tr>
@@ -958,11 +667,9 @@
           <w:pPr>
             <w:pStyle w:val="TOCHeading"/>
           </w:pPr>
-          <w:proofErr w:type="spellStart"/>
           <w:r>
             <w:t>Sadržaj</w:t>
           </w:r>
-          <w:proofErr w:type="spellEnd"/>
         </w:p>
         <w:p>
           <w:pPr>
@@ -2118,32 +1825,30 @@
       <w:pPr>
         <w:pStyle w:val="Heading1"/>
       </w:pPr>
-      <w:bookmarkStart w:id="1" w:name="_Toc509004160"/>
-      <w:proofErr w:type="spellStart"/>
+      <w:bookmarkStart w:id="0" w:name="_Toc509004160"/>
       <w:r>
         <w:t>Uvod</w:t>
       </w:r>
+      <w:bookmarkEnd w:id="0"/>
+    </w:p>
+    <w:p>
+      <w:pPr>
+        <w:pStyle w:val="Heading2"/>
+        <w:rPr>
+          <w:lang w:val="sr-Latn-RS"/>
+        </w:rPr>
+      </w:pPr>
+      <w:bookmarkStart w:id="1" w:name="_Toc509004161"/>
+      <w:r>
+        <w:t>Re</w:t>
+      </w:r>
+      <w:r>
+        <w:rPr>
+          <w:lang w:val="sr-Latn-RS"/>
+        </w:rPr>
+        <w:t>zime</w:t>
+      </w:r>
       <w:bookmarkEnd w:id="1"/>
-      <w:proofErr w:type="spellEnd"/>
-    </w:p>
-    <w:p>
-      <w:pPr>
-        <w:pStyle w:val="Heading2"/>
-        <w:rPr>
-          <w:lang w:val="sr-Latn-RS"/>
-        </w:rPr>
-      </w:pPr>
-      <w:bookmarkStart w:id="2" w:name="_Toc509004161"/>
-      <w:r>
-        <w:t>Re</w:t>
-      </w:r>
-      <w:r>
-        <w:rPr>
-          <w:lang w:val="sr-Latn-RS"/>
-        </w:rPr>
-        <w:t>zime</w:t>
-      </w:r>
-      <w:bookmarkEnd w:id="2"/>
     </w:p>
     <w:p>
       <w:pPr>
@@ -2183,14 +1888,14 @@
           <w:lang w:val="sr-Latn-RS"/>
         </w:rPr>
       </w:pPr>
-      <w:bookmarkStart w:id="3" w:name="_Toc509004162"/>
+      <w:bookmarkStart w:id="2" w:name="_Toc509004162"/>
       <w:r>
         <w:rPr>
           <w:lang w:val="sr-Latn-RS"/>
         </w:rPr>
         <w:t>Namena dokumenta i ciljne grupe</w:t>
       </w:r>
-      <w:bookmarkEnd w:id="3"/>
+      <w:bookmarkEnd w:id="2"/>
     </w:p>
     <w:p>
       <w:pPr>
@@ -2201,259 +1906,11 @@
           <w:lang w:val="sr-Latn-RS"/>
         </w:rPr>
       </w:pPr>
-      <w:proofErr w:type="spellStart"/>
-      <w:r>
-        <w:rPr>
-          <w:rFonts w:ascii="Arial" w:hAnsi="Arial" w:cs="Arial"/>
-        </w:rPr>
-        <w:t>Dokument</w:t>
-      </w:r>
-      <w:proofErr w:type="spellEnd"/>
-      <w:r>
-        <w:rPr>
-          <w:rFonts w:ascii="Arial" w:hAnsi="Arial" w:cs="Arial"/>
-        </w:rPr>
-        <w:t xml:space="preserve"> </w:t>
-      </w:r>
-      <w:proofErr w:type="spellStart"/>
-      <w:proofErr w:type="gramStart"/>
-      <w:r>
-        <w:rPr>
-          <w:rFonts w:ascii="Arial" w:hAnsi="Arial" w:cs="Arial"/>
-        </w:rPr>
-        <w:t>će</w:t>
-      </w:r>
-      <w:proofErr w:type="spellEnd"/>
-      <w:proofErr w:type="gramEnd"/>
-      <w:r>
-        <w:rPr>
-          <w:rFonts w:ascii="Arial" w:hAnsi="Arial" w:cs="Arial"/>
-        </w:rPr>
-        <w:t xml:space="preserve"> </w:t>
-      </w:r>
-      <w:proofErr w:type="spellStart"/>
-      <w:r>
-        <w:rPr>
-          <w:rFonts w:ascii="Arial" w:hAnsi="Arial" w:cs="Arial"/>
-        </w:rPr>
-        <w:t>koristiti</w:t>
-      </w:r>
-      <w:proofErr w:type="spellEnd"/>
-      <w:r>
-        <w:rPr>
-          <w:rFonts w:ascii="Arial" w:hAnsi="Arial" w:cs="Arial"/>
-        </w:rPr>
-        <w:t xml:space="preserve"> </w:t>
-      </w:r>
-      <w:proofErr w:type="spellStart"/>
-      <w:r>
-        <w:rPr>
-          <w:rFonts w:ascii="Arial" w:hAnsi="Arial" w:cs="Arial"/>
-        </w:rPr>
-        <w:t>svi</w:t>
-      </w:r>
-      <w:proofErr w:type="spellEnd"/>
-      <w:r>
-        <w:rPr>
-          <w:rFonts w:ascii="Arial" w:hAnsi="Arial" w:cs="Arial"/>
-        </w:rPr>
-        <w:t xml:space="preserve"> </w:t>
-      </w:r>
-      <w:proofErr w:type="spellStart"/>
-      <w:r>
-        <w:rPr>
-          <w:rFonts w:ascii="Arial" w:hAnsi="Arial" w:cs="Arial"/>
-        </w:rPr>
-        <w:t>članovi</w:t>
-      </w:r>
-      <w:proofErr w:type="spellEnd"/>
-      <w:r>
-        <w:rPr>
-          <w:rFonts w:ascii="Arial" w:hAnsi="Arial" w:cs="Arial"/>
-        </w:rPr>
-        <w:t xml:space="preserve"> </w:t>
-      </w:r>
-      <w:proofErr w:type="spellStart"/>
-      <w:r>
-        <w:rPr>
-          <w:rFonts w:ascii="Arial" w:hAnsi="Arial" w:cs="Arial"/>
-        </w:rPr>
-        <w:t>projektnog</w:t>
-      </w:r>
-      <w:proofErr w:type="spellEnd"/>
-      <w:r>
-        <w:rPr>
-          <w:rFonts w:ascii="Arial" w:hAnsi="Arial" w:cs="Arial"/>
-        </w:rPr>
-        <w:t xml:space="preserve"> </w:t>
-      </w:r>
-      <w:proofErr w:type="spellStart"/>
-      <w:r>
-        <w:rPr>
-          <w:rFonts w:ascii="Arial" w:hAnsi="Arial" w:cs="Arial"/>
-        </w:rPr>
-        <w:t>tima</w:t>
-      </w:r>
-      <w:proofErr w:type="spellEnd"/>
-      <w:r>
-        <w:rPr>
-          <w:rFonts w:ascii="Arial" w:hAnsi="Arial" w:cs="Arial"/>
-        </w:rPr>
-        <w:t xml:space="preserve"> u </w:t>
-      </w:r>
-      <w:proofErr w:type="spellStart"/>
-      <w:r>
-        <w:rPr>
-          <w:rFonts w:ascii="Arial" w:hAnsi="Arial" w:cs="Arial"/>
-        </w:rPr>
-        <w:t>razvoju</w:t>
-      </w:r>
-      <w:proofErr w:type="spellEnd"/>
-      <w:r>
-        <w:rPr>
-          <w:rFonts w:ascii="Arial" w:hAnsi="Arial" w:cs="Arial"/>
-        </w:rPr>
-        <w:t xml:space="preserve"> </w:t>
-      </w:r>
-      <w:proofErr w:type="spellStart"/>
-      <w:r>
-        <w:rPr>
-          <w:rFonts w:ascii="Arial" w:hAnsi="Arial" w:cs="Arial"/>
-        </w:rPr>
-        <w:t>projekta</w:t>
-      </w:r>
-      <w:proofErr w:type="spellEnd"/>
-      <w:r>
-        <w:rPr>
-          <w:rFonts w:ascii="Arial" w:hAnsi="Arial" w:cs="Arial"/>
-        </w:rPr>
-        <w:t xml:space="preserve"> </w:t>
-      </w:r>
-      <w:proofErr w:type="spellStart"/>
-      <w:r>
-        <w:rPr>
-          <w:rFonts w:ascii="Arial" w:hAnsi="Arial" w:cs="Arial"/>
-        </w:rPr>
-        <w:t>i</w:t>
-      </w:r>
-      <w:proofErr w:type="spellEnd"/>
-      <w:r>
-        <w:rPr>
-          <w:rFonts w:ascii="Arial" w:hAnsi="Arial" w:cs="Arial"/>
-        </w:rPr>
-        <w:t xml:space="preserve"> </w:t>
-      </w:r>
-      <w:proofErr w:type="spellStart"/>
-      <w:r>
-        <w:rPr>
-          <w:rFonts w:ascii="Arial" w:hAnsi="Arial" w:cs="Arial"/>
-        </w:rPr>
-        <w:t>testiranju</w:t>
-      </w:r>
-      <w:proofErr w:type="spellEnd"/>
-      <w:r>
-        <w:rPr>
-          <w:rFonts w:ascii="Arial" w:hAnsi="Arial" w:cs="Arial"/>
-        </w:rPr>
-        <w:t xml:space="preserve"> a </w:t>
-      </w:r>
-      <w:proofErr w:type="spellStart"/>
-      <w:r>
-        <w:rPr>
-          <w:rFonts w:ascii="Arial" w:hAnsi="Arial" w:cs="Arial"/>
-        </w:rPr>
-        <w:t>može</w:t>
-      </w:r>
-      <w:proofErr w:type="spellEnd"/>
-      <w:r>
-        <w:rPr>
-          <w:rFonts w:ascii="Arial" w:hAnsi="Arial" w:cs="Arial"/>
-        </w:rPr>
-        <w:t xml:space="preserve"> se </w:t>
-      </w:r>
-      <w:proofErr w:type="spellStart"/>
-      <w:r>
-        <w:rPr>
-          <w:rFonts w:ascii="Arial" w:hAnsi="Arial" w:cs="Arial"/>
-        </w:rPr>
-        <w:t>koristiti</w:t>
-      </w:r>
-      <w:proofErr w:type="spellEnd"/>
-      <w:r>
-        <w:rPr>
-          <w:rFonts w:ascii="Arial" w:hAnsi="Arial" w:cs="Arial"/>
-        </w:rPr>
-        <w:t xml:space="preserve"> </w:t>
-      </w:r>
-      <w:proofErr w:type="spellStart"/>
-      <w:r>
-        <w:rPr>
-          <w:rFonts w:ascii="Arial" w:hAnsi="Arial" w:cs="Arial"/>
-        </w:rPr>
-        <w:t>i</w:t>
-      </w:r>
-      <w:proofErr w:type="spellEnd"/>
-      <w:r>
-        <w:rPr>
-          <w:rFonts w:ascii="Arial" w:hAnsi="Arial" w:cs="Arial"/>
-        </w:rPr>
-        <w:t xml:space="preserve"> </w:t>
-      </w:r>
-      <w:proofErr w:type="spellStart"/>
-      <w:r>
-        <w:rPr>
-          <w:rFonts w:ascii="Arial" w:hAnsi="Arial" w:cs="Arial"/>
-        </w:rPr>
-        <w:t>pri</w:t>
-      </w:r>
-      <w:proofErr w:type="spellEnd"/>
-      <w:r>
-        <w:rPr>
-          <w:rFonts w:ascii="Arial" w:hAnsi="Arial" w:cs="Arial"/>
-        </w:rPr>
-        <w:t xml:space="preserve"> </w:t>
-      </w:r>
-      <w:proofErr w:type="spellStart"/>
-      <w:r>
-        <w:rPr>
-          <w:rFonts w:ascii="Arial" w:hAnsi="Arial" w:cs="Arial"/>
-        </w:rPr>
-        <w:t>pisanju</w:t>
-      </w:r>
-      <w:proofErr w:type="spellEnd"/>
-      <w:r>
-        <w:rPr>
-          <w:rFonts w:ascii="Arial" w:hAnsi="Arial" w:cs="Arial"/>
-        </w:rPr>
-        <w:t xml:space="preserve"> </w:t>
-      </w:r>
-      <w:proofErr w:type="spellStart"/>
-      <w:r>
-        <w:rPr>
-          <w:rFonts w:ascii="Arial" w:hAnsi="Arial" w:cs="Arial"/>
-        </w:rPr>
-        <w:t>uputstva</w:t>
-      </w:r>
-      <w:proofErr w:type="spellEnd"/>
-      <w:r>
-        <w:rPr>
-          <w:rFonts w:ascii="Arial" w:hAnsi="Arial" w:cs="Arial"/>
-        </w:rPr>
-        <w:t xml:space="preserve"> za </w:t>
-      </w:r>
-      <w:proofErr w:type="spellStart"/>
-      <w:r>
-        <w:rPr>
-          <w:rFonts w:ascii="Arial" w:hAnsi="Arial" w:cs="Arial"/>
-        </w:rPr>
-        <w:t>upotrebu</w:t>
-      </w:r>
-      <w:proofErr w:type="spellEnd"/>
-      <w:r>
-        <w:rPr>
-          <w:rFonts w:ascii="Arial" w:hAnsi="Arial" w:cs="Arial"/>
-        </w:rPr>
-        <w:t>.</w:t>
+      <w:r>
+        <w:rPr>
+          <w:rFonts w:ascii="Arial" w:hAnsi="Arial" w:cs="Arial"/>
+        </w:rPr>
+        <w:t>Dokument će koristiti svi članovi projektnog tima u razvoju projekta i testiranju a može se koristiti i pri pisanju uputstva za upotrebu.</w:t>
       </w:r>
     </w:p>
     <w:p>
@@ -2463,14 +1920,14 @@
           <w:lang w:val="sr-Latn-RS"/>
         </w:rPr>
       </w:pPr>
-      <w:bookmarkStart w:id="4" w:name="_Toc509004163"/>
+      <w:bookmarkStart w:id="3" w:name="_Toc509004163"/>
       <w:r>
         <w:rPr>
           <w:lang w:val="sr-Latn-RS"/>
         </w:rPr>
         <w:t>Referenca</w:t>
       </w:r>
-      <w:bookmarkEnd w:id="4"/>
+      <w:bookmarkEnd w:id="3"/>
     </w:p>
     <w:p>
       <w:pPr>
@@ -2481,112 +1938,19 @@
           <w:lang w:val="sr-Latn-RS"/>
         </w:rPr>
       </w:pPr>
-      <w:proofErr w:type="spellStart"/>
-      <w:r>
-        <w:rPr>
-          <w:rFonts w:ascii="Arial" w:hAnsi="Arial" w:cs="Arial"/>
-        </w:rPr>
-        <w:t>Projektni</w:t>
-      </w:r>
-      <w:proofErr w:type="spellEnd"/>
-      <w:r>
-        <w:rPr>
-          <w:rFonts w:ascii="Arial" w:hAnsi="Arial" w:cs="Arial"/>
-        </w:rPr>
-        <w:t xml:space="preserve"> </w:t>
-      </w:r>
-      <w:proofErr w:type="spellStart"/>
-      <w:r>
-        <w:rPr>
-          <w:rFonts w:ascii="Arial" w:hAnsi="Arial" w:cs="Arial"/>
-        </w:rPr>
-        <w:t>zadatak</w:t>
-      </w:r>
-      <w:proofErr w:type="spellEnd"/>
+      <w:r>
+        <w:rPr>
+          <w:rFonts w:ascii="Arial" w:hAnsi="Arial" w:cs="Arial"/>
+        </w:rPr>
+        <w:t>Projektni zadatak</w:t>
+      </w:r>
       <w:r>
         <w:rPr>
           <w:rFonts w:ascii="Arial" w:hAnsi="Arial" w:cs="Arial"/>
         </w:rPr>
         <w:br/>
-      </w:r>
-      <w:proofErr w:type="spellStart"/>
-      <w:r>
-        <w:rPr>
-          <w:rFonts w:ascii="Arial" w:hAnsi="Arial" w:cs="Arial"/>
-        </w:rPr>
-        <w:t>Uputstvo</w:t>
-      </w:r>
-      <w:proofErr w:type="spellEnd"/>
-      <w:r>
-        <w:rPr>
-          <w:rFonts w:ascii="Arial" w:hAnsi="Arial" w:cs="Arial"/>
-        </w:rPr>
-        <w:t xml:space="preserve"> za </w:t>
-      </w:r>
-      <w:proofErr w:type="spellStart"/>
-      <w:r>
-        <w:rPr>
-          <w:rFonts w:ascii="Arial" w:hAnsi="Arial" w:cs="Arial"/>
-        </w:rPr>
-        <w:t>pisanje</w:t>
-      </w:r>
-      <w:proofErr w:type="spellEnd"/>
-      <w:r>
-        <w:rPr>
-          <w:rFonts w:ascii="Arial" w:hAnsi="Arial" w:cs="Arial"/>
-        </w:rPr>
-        <w:t xml:space="preserve"> </w:t>
-      </w:r>
-      <w:proofErr w:type="spellStart"/>
-      <w:r>
-        <w:rPr>
-          <w:rFonts w:ascii="Arial" w:hAnsi="Arial" w:cs="Arial"/>
-        </w:rPr>
-        <w:t>specifikacije</w:t>
-      </w:r>
-      <w:proofErr w:type="spellEnd"/>
-      <w:r>
-        <w:rPr>
-          <w:rFonts w:ascii="Arial" w:hAnsi="Arial" w:cs="Arial"/>
-        </w:rPr>
-        <w:t xml:space="preserve"> </w:t>
-      </w:r>
-      <w:proofErr w:type="spellStart"/>
-      <w:r>
-        <w:rPr>
-          <w:rFonts w:ascii="Arial" w:hAnsi="Arial" w:cs="Arial"/>
-        </w:rPr>
-        <w:t>scenarija</w:t>
-      </w:r>
-      <w:proofErr w:type="spellEnd"/>
-      <w:r>
-        <w:rPr>
-          <w:rFonts w:ascii="Arial" w:hAnsi="Arial" w:cs="Arial"/>
-        </w:rPr>
-        <w:t xml:space="preserve"> </w:t>
-      </w:r>
-      <w:proofErr w:type="spellStart"/>
-      <w:r>
-        <w:rPr>
-          <w:rFonts w:ascii="Arial" w:hAnsi="Arial" w:cs="Arial"/>
-        </w:rPr>
-        <w:t>upotrebe</w:t>
-      </w:r>
-      <w:proofErr w:type="spellEnd"/>
-      <w:r>
-        <w:rPr>
-          <w:rFonts w:ascii="Arial" w:hAnsi="Arial" w:cs="Arial"/>
-        </w:rPr>
-        <w:t xml:space="preserve"> </w:t>
-      </w:r>
-      <w:proofErr w:type="spellStart"/>
-      <w:r>
-        <w:rPr>
-          <w:rFonts w:ascii="Arial" w:hAnsi="Arial" w:cs="Arial"/>
-        </w:rPr>
-        <w:t>funkcionalnosti</w:t>
-      </w:r>
-      <w:proofErr w:type="spellEnd"/>
+        <w:t>Uputstvo za pisanje specifikacije scenarija upotrebe funkcionalnosti</w:t>
+      </w:r>
       <w:r>
         <w:rPr>
           <w:rFonts w:ascii="Arial" w:hAnsi="Arial" w:cs="Arial"/>
@@ -2609,14 +1973,14 @@
           <w:lang w:val="sr-Latn-RS"/>
         </w:rPr>
       </w:pPr>
-      <w:bookmarkStart w:id="5" w:name="_Toc509004164"/>
+      <w:bookmarkStart w:id="4" w:name="_Toc509004164"/>
       <w:r>
         <w:rPr>
           <w:lang w:val="sr-Latn-RS"/>
         </w:rPr>
         <w:t>Otvorena pitanja</w:t>
       </w:r>
-      <w:bookmarkEnd w:id="5"/>
+      <w:bookmarkEnd w:id="4"/>
       <w:r>
         <w:rPr>
           <w:lang w:val="sr-Latn-RS"/>
@@ -2806,7 +2170,7 @@
                 <w:rFonts w:ascii="Arial" w:hAnsi="Arial" w:cs="Arial"/>
                 <w:lang w:val="sr-Latn-RS"/>
               </w:rPr>
-              <w:t>omogućiti pretragu sa više kriterijuma istovremeno</w:t>
+              <w:t>omogućiti pretragu po kriterijumima</w:t>
             </w:r>
             <w:r>
               <w:rPr>
@@ -2853,44 +2217,24 @@
       <w:pPr>
         <w:pStyle w:val="Heading1"/>
       </w:pPr>
-      <w:bookmarkStart w:id="6" w:name="_Toc509004165"/>
+      <w:bookmarkStart w:id="5" w:name="_Toc509004165"/>
       <w:r>
         <w:t xml:space="preserve">Scenario </w:t>
       </w:r>
-      <w:proofErr w:type="spellStart"/>
-      <w:r>
-        <w:t>pretraga</w:t>
-      </w:r>
-      <w:proofErr w:type="spellEnd"/>
-      <w:r>
-        <w:t xml:space="preserve"> </w:t>
-      </w:r>
-      <w:proofErr w:type="spellStart"/>
-      <w:r>
-        <w:t>volontera</w:t>
+      <w:r>
+        <w:t>pretraga volontera</w:t>
+      </w:r>
+      <w:bookmarkEnd w:id="5"/>
+    </w:p>
+    <w:p>
+      <w:pPr>
+        <w:pStyle w:val="Heading2"/>
+      </w:pPr>
+      <w:bookmarkStart w:id="6" w:name="_Toc509004166"/>
+      <w:r>
+        <w:t>Kratak opis</w:t>
       </w:r>
       <w:bookmarkEnd w:id="6"/>
-      <w:proofErr w:type="spellEnd"/>
-    </w:p>
-    <w:p>
-      <w:pPr>
-        <w:pStyle w:val="Heading2"/>
-      </w:pPr>
-      <w:bookmarkStart w:id="7" w:name="_Toc509004166"/>
-      <w:proofErr w:type="spellStart"/>
-      <w:r>
-        <w:t>Kratak</w:t>
-      </w:r>
-      <w:proofErr w:type="spellEnd"/>
-      <w:r>
-        <w:t xml:space="preserve"> </w:t>
-      </w:r>
-      <w:proofErr w:type="spellStart"/>
-      <w:r>
-        <w:t>opis</w:t>
-      </w:r>
-      <w:bookmarkEnd w:id="7"/>
-      <w:proofErr w:type="spellEnd"/>
     </w:p>
     <w:p>
       <w:pPr>
@@ -2907,136 +2251,32 @@
           <w:sz w:val="24"/>
           <w:szCs w:val="24"/>
         </w:rPr>
-        <w:t xml:space="preserve">Moderator </w:t>
-      </w:r>
-      <w:proofErr w:type="spellStart"/>
-      <w:proofErr w:type="gramStart"/>
+        <w:t>Moderator na svom profil</w:t>
+      </w:r>
       <w:r>
         <w:rPr>
           <w:rFonts w:ascii="Times New Roman" w:hAnsi="Times New Roman" w:cs="Times New Roman"/>
           <w:sz w:val="24"/>
           <w:szCs w:val="24"/>
         </w:rPr>
-        <w:t>na</w:t>
-      </w:r>
-      <w:proofErr w:type="spellEnd"/>
-      <w:proofErr w:type="gramEnd"/>
+        <w:t>u</w:t>
+      </w:r>
       <w:r>
         <w:rPr>
           <w:rFonts w:ascii="Times New Roman" w:hAnsi="Times New Roman" w:cs="Times New Roman"/>
           <w:sz w:val="24"/>
           <w:szCs w:val="24"/>
         </w:rPr>
-        <w:t xml:space="preserve"> </w:t>
-      </w:r>
-      <w:proofErr w:type="spellStart"/>
+        <w:t xml:space="preserve"> ima mogućnost </w:t>
+      </w:r>
       <w:r>
         <w:rPr>
           <w:rFonts w:ascii="Times New Roman" w:hAnsi="Times New Roman" w:cs="Times New Roman"/>
           <w:sz w:val="24"/>
           <w:szCs w:val="24"/>
         </w:rPr>
-        <w:t>svom</w:t>
-      </w:r>
-      <w:proofErr w:type="spellEnd"/>
-      <w:r>
-        <w:rPr>
-          <w:rFonts w:ascii="Times New Roman" w:hAnsi="Times New Roman" w:cs="Times New Roman"/>
-          <w:sz w:val="24"/>
-          <w:szCs w:val="24"/>
-        </w:rPr>
-        <w:t xml:space="preserve"> </w:t>
-      </w:r>
-      <w:proofErr w:type="spellStart"/>
-      <w:r>
-        <w:rPr>
-          <w:rFonts w:ascii="Times New Roman" w:hAnsi="Times New Roman" w:cs="Times New Roman"/>
-          <w:sz w:val="24"/>
-          <w:szCs w:val="24"/>
-        </w:rPr>
-        <w:t>profil</w:t>
-      </w:r>
-      <w:r>
-        <w:rPr>
-          <w:rFonts w:ascii="Times New Roman" w:hAnsi="Times New Roman" w:cs="Times New Roman"/>
-          <w:sz w:val="24"/>
-          <w:szCs w:val="24"/>
-        </w:rPr>
-        <w:t>u</w:t>
-      </w:r>
-      <w:proofErr w:type="spellEnd"/>
-      <w:r>
-        <w:rPr>
-          <w:rFonts w:ascii="Times New Roman" w:hAnsi="Times New Roman" w:cs="Times New Roman"/>
-          <w:sz w:val="24"/>
-          <w:szCs w:val="24"/>
-        </w:rPr>
-        <w:t xml:space="preserve"> </w:t>
-      </w:r>
-      <w:proofErr w:type="spellStart"/>
-      <w:r>
-        <w:rPr>
-          <w:rFonts w:ascii="Times New Roman" w:hAnsi="Times New Roman" w:cs="Times New Roman"/>
-          <w:sz w:val="24"/>
-          <w:szCs w:val="24"/>
-        </w:rPr>
-        <w:t>ima</w:t>
-      </w:r>
-      <w:proofErr w:type="spellEnd"/>
-      <w:r>
-        <w:rPr>
-          <w:rFonts w:ascii="Times New Roman" w:hAnsi="Times New Roman" w:cs="Times New Roman"/>
-          <w:sz w:val="24"/>
-          <w:szCs w:val="24"/>
-        </w:rPr>
-        <w:t xml:space="preserve"> </w:t>
-      </w:r>
-      <w:proofErr w:type="spellStart"/>
-      <w:r>
-        <w:rPr>
-          <w:rFonts w:ascii="Times New Roman" w:hAnsi="Times New Roman" w:cs="Times New Roman"/>
-          <w:sz w:val="24"/>
-          <w:szCs w:val="24"/>
-        </w:rPr>
-        <w:t>mogućnost</w:t>
-      </w:r>
-      <w:proofErr w:type="spellEnd"/>
-      <w:r>
-        <w:rPr>
-          <w:rFonts w:ascii="Times New Roman" w:hAnsi="Times New Roman" w:cs="Times New Roman"/>
-          <w:sz w:val="24"/>
-          <w:szCs w:val="24"/>
-        </w:rPr>
-        <w:t xml:space="preserve"> </w:t>
-      </w:r>
-      <w:proofErr w:type="spellStart"/>
-      <w:r>
-        <w:rPr>
-          <w:rFonts w:ascii="Times New Roman" w:hAnsi="Times New Roman" w:cs="Times New Roman"/>
-          <w:sz w:val="24"/>
-          <w:szCs w:val="24"/>
-        </w:rPr>
-        <w:t>pretrage</w:t>
-      </w:r>
-      <w:proofErr w:type="spellEnd"/>
-      <w:r>
-        <w:rPr>
-          <w:rFonts w:ascii="Times New Roman" w:hAnsi="Times New Roman" w:cs="Times New Roman"/>
-          <w:sz w:val="24"/>
-          <w:szCs w:val="24"/>
-        </w:rPr>
-        <w:t xml:space="preserve"> </w:t>
-      </w:r>
-      <w:proofErr w:type="spellStart"/>
-      <w:r>
-        <w:rPr>
-          <w:rFonts w:ascii="Times New Roman" w:hAnsi="Times New Roman" w:cs="Times New Roman"/>
-          <w:sz w:val="24"/>
-          <w:szCs w:val="24"/>
-        </w:rPr>
-        <w:t>volontera</w:t>
-      </w:r>
-      <w:proofErr w:type="spellEnd"/>
+        <w:t>pretrage volontera</w:t>
+      </w:r>
       <w:r>
         <w:rPr>
           <w:rFonts w:ascii="Times New Roman" w:hAnsi="Times New Roman" w:cs="Times New Roman"/>
@@ -3052,65 +2292,91 @@
           <w:szCs w:val="24"/>
           <w:lang w:val="sr-Latn-RS"/>
         </w:rPr>
-        <w:t>Moderator može da radi pretragu volontera po više kriterijuma, npr. po imenu, prezimenu, po obučenosto itd. Moderator radi pretragu po nekom od kriterijuma i dobija kao rezultat jednog ili više volontera koji odgovaraju tom kriterijumu.</w:t>
+        <w:t>Moderator može da radi pretragu volontera po više kriterijuma</w:t>
+      </w:r>
+      <w:r>
+        <w:rPr>
+          <w:rFonts w:ascii="Times New Roman" w:hAnsi="Times New Roman" w:cs="Times New Roman"/>
+          <w:sz w:val="24"/>
+          <w:szCs w:val="24"/>
+          <w:lang w:val="sr-Latn-RS"/>
+        </w:rPr>
+        <w:t xml:space="preserve"> istovremeno</w:t>
+      </w:r>
+      <w:r>
+        <w:rPr>
+          <w:rFonts w:ascii="Times New Roman" w:hAnsi="Times New Roman" w:cs="Times New Roman"/>
+          <w:sz w:val="24"/>
+          <w:szCs w:val="24"/>
+          <w:lang w:val="sr-Latn-RS"/>
+        </w:rPr>
+        <w:t xml:space="preserve">, npr. po imenu, prezimenu, po </w:t>
+      </w:r>
+      <w:r>
+        <w:rPr>
+          <w:rFonts w:ascii="Times New Roman" w:hAnsi="Times New Roman" w:cs="Times New Roman"/>
+          <w:sz w:val="24"/>
+          <w:szCs w:val="24"/>
+          <w:lang w:val="sr-Latn-RS"/>
+        </w:rPr>
+        <w:t>mestu prebivališta</w:t>
+      </w:r>
+      <w:r>
+        <w:rPr>
+          <w:rFonts w:ascii="Times New Roman" w:hAnsi="Times New Roman" w:cs="Times New Roman"/>
+          <w:sz w:val="24"/>
+          <w:szCs w:val="24"/>
+          <w:lang w:val="sr-Latn-RS"/>
+        </w:rPr>
+        <w:t xml:space="preserve"> itd.</w:t>
+      </w:r>
+      <w:r>
+        <w:rPr>
+          <w:rFonts w:ascii="Times New Roman" w:hAnsi="Times New Roman" w:cs="Times New Roman"/>
+          <w:sz w:val="24"/>
+          <w:szCs w:val="24"/>
+          <w:lang w:val="sr-Latn-RS"/>
+        </w:rPr>
+        <w:t>(pretraga se vrši po svim kriterijumima).</w:t>
+      </w:r>
+      <w:r>
+        <w:rPr>
+          <w:rFonts w:ascii="Times New Roman" w:hAnsi="Times New Roman" w:cs="Times New Roman"/>
+          <w:sz w:val="24"/>
+          <w:szCs w:val="24"/>
+          <w:lang w:val="sr-Latn-RS"/>
+        </w:rPr>
+        <w:t xml:space="preserve"> Moderator radi pretragu i dobija kao rezultat jednog ili više volontera koji odgovaraju tom kriterijumu.</w:t>
       </w:r>
     </w:p>
     <w:p>
       <w:pPr>
         <w:pStyle w:val="Heading2"/>
       </w:pPr>
-      <w:bookmarkStart w:id="8" w:name="_Toc509004167"/>
-      <w:proofErr w:type="spellStart"/>
-      <w:r>
-        <w:t>Tok</w:t>
-      </w:r>
-      <w:proofErr w:type="spellEnd"/>
-      <w:r>
-        <w:t xml:space="preserve"> </w:t>
-      </w:r>
-      <w:proofErr w:type="spellStart"/>
-      <w:r>
-        <w:t>dogadjaja</w:t>
+      <w:bookmarkStart w:id="7" w:name="_Toc509004167"/>
+      <w:r>
+        <w:t>Tok dogadjaja</w:t>
+      </w:r>
+      <w:bookmarkEnd w:id="7"/>
+    </w:p>
+    <w:p>
+      <w:pPr>
+        <w:pStyle w:val="Heading3"/>
+      </w:pPr>
+      <w:bookmarkStart w:id="8" w:name="_Toc509004168"/>
+      <w:r>
+        <w:t>Moderator</w:t>
+      </w:r>
+      <w:r>
+        <w:t xml:space="preserve"> uspešno </w:t>
+      </w:r>
+      <w:r>
+        <w:t>pr</w:t>
+      </w:r>
+      <w:r>
+        <w:t>etražuje volontere</w:t>
       </w:r>
       <w:bookmarkEnd w:id="8"/>
-      <w:proofErr w:type="spellEnd"/>
-    </w:p>
-    <w:p>
-      <w:pPr>
-        <w:pStyle w:val="Heading3"/>
-      </w:pPr>
-      <w:bookmarkStart w:id="9" w:name="_Toc509004168"/>
-      <w:r>
-        <w:t>Moderator</w:t>
-      </w:r>
-      <w:r>
-        <w:t xml:space="preserve"> </w:t>
-      </w:r>
-      <w:proofErr w:type="spellStart"/>
-      <w:r>
-        <w:t>uspešno</w:t>
-      </w:r>
-      <w:proofErr w:type="spellEnd"/>
-      <w:r>
-        <w:t xml:space="preserve"> </w:t>
-      </w:r>
-      <w:proofErr w:type="spellStart"/>
-      <w:r>
-        <w:t>pr</w:t>
-      </w:r>
-      <w:r>
-        <w:t>etražuje</w:t>
-      </w:r>
-      <w:proofErr w:type="spellEnd"/>
-      <w:r>
-        <w:t xml:space="preserve"> </w:t>
-      </w:r>
-      <w:proofErr w:type="spellStart"/>
-      <w:r>
-        <w:t>volontere</w:t>
-      </w:r>
-      <w:bookmarkEnd w:id="9"/>
-      <w:proofErr w:type="spellEnd"/>
     </w:p>
     <w:p>
       <w:pPr>
@@ -3127,102 +2393,26 @@
         <w:rPr>
           <w:rFonts w:ascii="Arial" w:hAnsi="Arial" w:cs="Arial"/>
         </w:rPr>
-        <w:t xml:space="preserve">Moderator </w:t>
-      </w:r>
-      <w:proofErr w:type="spellStart"/>
-      <w:proofErr w:type="gramStart"/>
-      <w:r>
-        <w:rPr>
-          <w:rFonts w:ascii="Arial" w:hAnsi="Arial" w:cs="Arial"/>
-        </w:rPr>
-        <w:t>na</w:t>
-      </w:r>
-      <w:proofErr w:type="spellEnd"/>
-      <w:proofErr w:type="gramEnd"/>
-      <w:r>
-        <w:rPr>
-          <w:rFonts w:ascii="Arial" w:hAnsi="Arial" w:cs="Arial"/>
-        </w:rPr>
-        <w:t xml:space="preserve"> </w:t>
-      </w:r>
-      <w:proofErr w:type="spellStart"/>
-      <w:r>
-        <w:rPr>
-          <w:rFonts w:ascii="Arial" w:hAnsi="Arial" w:cs="Arial"/>
-        </w:rPr>
-        <w:t>svom</w:t>
-      </w:r>
-      <w:proofErr w:type="spellEnd"/>
-      <w:r>
-        <w:rPr>
-          <w:rFonts w:ascii="Arial" w:hAnsi="Arial" w:cs="Arial"/>
-        </w:rPr>
-        <w:t xml:space="preserve"> </w:t>
-      </w:r>
-      <w:proofErr w:type="spellStart"/>
+        <w:t xml:space="preserve">Moderator na svom </w:t>
+      </w:r>
       <w:r>
         <w:rPr>
           <w:rFonts w:ascii="Arial" w:hAnsi="Arial" w:cs="Arial"/>
         </w:rPr>
         <w:t>profilu</w:t>
       </w:r>
-      <w:proofErr w:type="spellEnd"/>
-      <w:r>
-        <w:rPr>
-          <w:rFonts w:ascii="Arial" w:hAnsi="Arial" w:cs="Arial"/>
-        </w:rPr>
-        <w:t xml:space="preserve"> </w:t>
-      </w:r>
-      <w:proofErr w:type="spellStart"/>
-      <w:r>
-        <w:rPr>
-          <w:rFonts w:ascii="Arial" w:hAnsi="Arial" w:cs="Arial"/>
-        </w:rPr>
-        <w:t>bira</w:t>
-      </w:r>
-      <w:proofErr w:type="spellEnd"/>
-      <w:r>
-        <w:rPr>
-          <w:rFonts w:ascii="Arial" w:hAnsi="Arial" w:cs="Arial"/>
-        </w:rPr>
-        <w:t xml:space="preserve"> </w:t>
-      </w:r>
-      <w:proofErr w:type="spellStart"/>
-      <w:r>
-        <w:rPr>
-          <w:rFonts w:ascii="Arial" w:hAnsi="Arial" w:cs="Arial"/>
-        </w:rPr>
-        <w:t>opciju</w:t>
-      </w:r>
-      <w:proofErr w:type="spellEnd"/>
-      <w:r>
-        <w:rPr>
-          <w:rFonts w:ascii="Arial" w:hAnsi="Arial" w:cs="Arial"/>
-        </w:rPr>
-        <w:t xml:space="preserve"> za </w:t>
-      </w:r>
-      <w:proofErr w:type="spellStart"/>
-      <w:r>
-        <w:rPr>
-          <w:rFonts w:ascii="Arial" w:hAnsi="Arial" w:cs="Arial"/>
-        </w:rPr>
-        <w:t>pretragu</w:t>
-      </w:r>
-      <w:proofErr w:type="spellEnd"/>
-      <w:r>
-        <w:rPr>
-          <w:rFonts w:ascii="Arial" w:hAnsi="Arial" w:cs="Arial"/>
-        </w:rPr>
-        <w:t xml:space="preserve"> </w:t>
-      </w:r>
-      <w:proofErr w:type="spellStart"/>
-      <w:r>
-        <w:rPr>
-          <w:rFonts w:ascii="Arial" w:hAnsi="Arial" w:cs="Arial"/>
-        </w:rPr>
-        <w:t>volontera</w:t>
-      </w:r>
-      <w:proofErr w:type="spellEnd"/>
+      <w:r>
+        <w:rPr>
+          <w:rFonts w:ascii="Arial" w:hAnsi="Arial" w:cs="Arial"/>
+        </w:rPr>
+        <w:t xml:space="preserve"> bira opciju za </w:t>
+      </w:r>
+      <w:r>
+        <w:rPr>
+          <w:rFonts w:ascii="Arial" w:hAnsi="Arial" w:cs="Arial"/>
+        </w:rPr>
+        <w:t>pretragu volontera</w:t>
+      </w:r>
       <w:r>
         <w:rPr>
           <w:rFonts w:ascii="Arial" w:hAnsi="Arial" w:cs="Arial"/>
@@ -3233,58 +2423,14 @@
         <w:rPr>
           <w:rFonts w:ascii="Arial" w:hAnsi="Arial" w:cs="Arial"/>
         </w:rPr>
-        <w:t xml:space="preserve"> </w:t>
-      </w:r>
-      <w:proofErr w:type="spellStart"/>
-      <w:r>
-        <w:rPr>
-          <w:rFonts w:ascii="Arial" w:hAnsi="Arial" w:cs="Arial"/>
-        </w:rPr>
-        <w:t>Otvara</w:t>
-      </w:r>
-      <w:proofErr w:type="spellEnd"/>
-      <w:r>
-        <w:rPr>
-          <w:rFonts w:ascii="Arial" w:hAnsi="Arial" w:cs="Arial"/>
-        </w:rPr>
-        <w:t xml:space="preserve"> mu se nova </w:t>
-      </w:r>
-      <w:proofErr w:type="spellStart"/>
-      <w:r>
-        <w:rPr>
-          <w:rFonts w:ascii="Arial" w:hAnsi="Arial" w:cs="Arial"/>
-        </w:rPr>
-        <w:t>stranica</w:t>
-      </w:r>
-      <w:proofErr w:type="spellEnd"/>
-      <w:r>
-        <w:rPr>
-          <w:rFonts w:ascii="Arial" w:hAnsi="Arial" w:cs="Arial"/>
-        </w:rPr>
-        <w:t xml:space="preserve"> za </w:t>
-      </w:r>
-      <w:proofErr w:type="spellStart"/>
-      <w:r>
-        <w:rPr>
-          <w:rFonts w:ascii="Arial" w:hAnsi="Arial" w:cs="Arial"/>
-        </w:rPr>
-        <w:t>unos</w:t>
-      </w:r>
-      <w:proofErr w:type="spellEnd"/>
-      <w:r>
-        <w:rPr>
-          <w:rFonts w:ascii="Arial" w:hAnsi="Arial" w:cs="Arial"/>
-        </w:rPr>
-        <w:t xml:space="preserve"> </w:t>
-      </w:r>
-      <w:proofErr w:type="spellStart"/>
-      <w:r>
-        <w:rPr>
-          <w:rFonts w:ascii="Arial" w:hAnsi="Arial" w:cs="Arial"/>
-        </w:rPr>
-        <w:t>podataka</w:t>
-      </w:r>
-      <w:proofErr w:type="spellEnd"/>
+        <w:t xml:space="preserve"> Otvara mu se nova stranica za </w:t>
+      </w:r>
+      <w:r>
+        <w:rPr>
+          <w:rFonts w:ascii="Arial" w:hAnsi="Arial" w:cs="Arial"/>
+        </w:rPr>
+        <w:t>unos podataka</w:t>
+      </w:r>
       <w:r>
         <w:rPr>
           <w:rFonts w:ascii="Arial" w:hAnsi="Arial" w:cs="Arial"/>
@@ -3309,61 +2455,29 @@
         </w:rPr>
         <w:t xml:space="preserve">Moderator </w:t>
       </w:r>
-      <w:proofErr w:type="spellStart"/>
-      <w:r>
-        <w:rPr>
-          <w:rFonts w:ascii="Arial" w:hAnsi="Arial" w:cs="Arial"/>
-        </w:rPr>
-        <w:t>unosi</w:t>
-      </w:r>
-      <w:proofErr w:type="spellEnd"/>
+      <w:r>
+        <w:rPr>
+          <w:rFonts w:ascii="Arial" w:hAnsi="Arial" w:cs="Arial"/>
+        </w:rPr>
+        <w:t>unosi željenu</w:t>
+      </w:r>
       <w:r>
         <w:rPr>
           <w:rFonts w:ascii="Arial" w:hAnsi="Arial" w:cs="Arial"/>
         </w:rPr>
         <w:t xml:space="preserve"> </w:t>
       </w:r>
-      <w:proofErr w:type="spellStart"/>
-      <w:r>
-        <w:rPr>
-          <w:rFonts w:ascii="Arial" w:hAnsi="Arial" w:cs="Arial"/>
-        </w:rPr>
-        <w:t>željene</w:t>
-      </w:r>
-      <w:proofErr w:type="spellEnd"/>
-      <w:r>
-        <w:rPr>
-          <w:rFonts w:ascii="Arial" w:hAnsi="Arial" w:cs="Arial"/>
-        </w:rPr>
-        <w:t xml:space="preserve"> </w:t>
-      </w:r>
-      <w:proofErr w:type="spellStart"/>
-      <w:r>
-        <w:rPr>
-          <w:rFonts w:ascii="Arial" w:hAnsi="Arial" w:cs="Arial"/>
-        </w:rPr>
-        <w:t>kriterijume</w:t>
-      </w:r>
-      <w:proofErr w:type="spellEnd"/>
-      <w:r>
-        <w:rPr>
-          <w:rFonts w:ascii="Arial" w:hAnsi="Arial" w:cs="Arial"/>
-        </w:rPr>
-        <w:t xml:space="preserve"> </w:t>
-      </w:r>
-      <w:proofErr w:type="spellStart"/>
-      <w:r>
-        <w:rPr>
-          <w:rFonts w:ascii="Arial" w:hAnsi="Arial" w:cs="Arial"/>
-        </w:rPr>
-        <w:t>pretrage</w:t>
-      </w:r>
-      <w:proofErr w:type="spellEnd"/>
-      <w:r>
-        <w:rPr>
-          <w:rFonts w:ascii="Arial" w:hAnsi="Arial" w:cs="Arial"/>
-        </w:rPr>
-        <w:t>.</w:t>
+      <w:r>
+        <w:rPr>
+          <w:rFonts w:ascii="Arial" w:hAnsi="Arial" w:cs="Arial"/>
+        </w:rPr>
+        <w:t>vrednost za pretragu</w:t>
+      </w:r>
+      <w:r>
+        <w:rPr>
+          <w:rFonts w:ascii="Arial" w:hAnsi="Arial" w:cs="Arial"/>
+        </w:rPr>
+        <w:t>.(Ukoliko ne unese ništa za vrednost, dobiće listu svih volontera u datoj bazi.)</w:t>
       </w:r>
     </w:p>
     <w:p>
@@ -3382,232 +2496,42 @@
           <w:rFonts w:ascii="Arial" w:hAnsi="Arial" w:cs="Arial"/>
         </w:rPr>
         <w:lastRenderedPageBreak/>
-        <w:t>Moderator</w:t>
-      </w:r>
-      <w:r>
-        <w:rPr>
-          <w:rFonts w:ascii="Arial" w:hAnsi="Arial" w:cs="Arial"/>
-        </w:rPr>
-        <w:t xml:space="preserve"> </w:t>
-      </w:r>
-      <w:proofErr w:type="spellStart"/>
-      <w:r>
-        <w:rPr>
-          <w:rFonts w:ascii="Arial" w:hAnsi="Arial" w:cs="Arial"/>
-        </w:rPr>
-        <w:t>unosi</w:t>
-      </w:r>
-      <w:proofErr w:type="spellEnd"/>
-      <w:r>
-        <w:rPr>
-          <w:rFonts w:ascii="Arial" w:hAnsi="Arial" w:cs="Arial"/>
-        </w:rPr>
-        <w:t xml:space="preserve"> </w:t>
-      </w:r>
-      <w:proofErr w:type="spellStart"/>
-      <w:r>
-        <w:rPr>
-          <w:rFonts w:ascii="Arial" w:hAnsi="Arial" w:cs="Arial"/>
-        </w:rPr>
-        <w:t>željenu</w:t>
-      </w:r>
-      <w:proofErr w:type="spellEnd"/>
-      <w:r>
-        <w:rPr>
-          <w:rFonts w:ascii="Arial" w:hAnsi="Arial" w:cs="Arial"/>
-        </w:rPr>
-        <w:t xml:space="preserve"> </w:t>
-      </w:r>
-      <w:proofErr w:type="spellStart"/>
-      <w:r>
-        <w:rPr>
-          <w:rFonts w:ascii="Arial" w:hAnsi="Arial" w:cs="Arial"/>
-        </w:rPr>
-        <w:t>vrednost</w:t>
-      </w:r>
-      <w:proofErr w:type="spellEnd"/>
-      <w:r>
-        <w:rPr>
-          <w:rFonts w:ascii="Arial" w:hAnsi="Arial" w:cs="Arial"/>
-        </w:rPr>
-        <w:t xml:space="preserve"> za </w:t>
-      </w:r>
-      <w:proofErr w:type="spellStart"/>
-      <w:r>
-        <w:rPr>
-          <w:rFonts w:ascii="Arial" w:hAnsi="Arial" w:cs="Arial"/>
-        </w:rPr>
-        <w:t>odabrani</w:t>
-      </w:r>
-      <w:proofErr w:type="spellEnd"/>
-      <w:r>
-        <w:rPr>
-          <w:rFonts w:ascii="Arial" w:hAnsi="Arial" w:cs="Arial"/>
-        </w:rPr>
-        <w:t xml:space="preserve"> </w:t>
-      </w:r>
-      <w:proofErr w:type="spellStart"/>
-      <w:r>
-        <w:rPr>
-          <w:rFonts w:ascii="Arial" w:hAnsi="Arial" w:cs="Arial"/>
-        </w:rPr>
-        <w:t>kriterijum</w:t>
-      </w:r>
-      <w:proofErr w:type="spellEnd"/>
-      <w:proofErr w:type="gramStart"/>
-      <w:r>
-        <w:rPr>
-          <w:rFonts w:ascii="Arial" w:hAnsi="Arial" w:cs="Arial"/>
-        </w:rPr>
-        <w:t>.</w:t>
-      </w:r>
-      <w:r>
-        <w:rPr>
-          <w:rFonts w:ascii="Arial" w:hAnsi="Arial" w:cs="Arial"/>
-        </w:rPr>
-        <w:t>(</w:t>
-      </w:r>
-      <w:proofErr w:type="spellStart"/>
-      <w:proofErr w:type="gramEnd"/>
-      <w:r>
-        <w:rPr>
-          <w:rFonts w:ascii="Arial" w:hAnsi="Arial" w:cs="Arial"/>
-        </w:rPr>
-        <w:t>Ukoliko</w:t>
-      </w:r>
-      <w:proofErr w:type="spellEnd"/>
-      <w:r>
-        <w:rPr>
-          <w:rFonts w:ascii="Arial" w:hAnsi="Arial" w:cs="Arial"/>
-        </w:rPr>
-        <w:t xml:space="preserve"> ne </w:t>
-      </w:r>
-      <w:proofErr w:type="spellStart"/>
-      <w:r>
-        <w:rPr>
-          <w:rFonts w:ascii="Arial" w:hAnsi="Arial" w:cs="Arial"/>
-        </w:rPr>
-        <w:t>unese</w:t>
-      </w:r>
-      <w:proofErr w:type="spellEnd"/>
-      <w:r>
-        <w:rPr>
-          <w:rFonts w:ascii="Arial" w:hAnsi="Arial" w:cs="Arial"/>
-        </w:rPr>
-        <w:t xml:space="preserve"> </w:t>
-      </w:r>
-      <w:proofErr w:type="spellStart"/>
-      <w:r>
-        <w:rPr>
-          <w:rFonts w:ascii="Arial" w:hAnsi="Arial" w:cs="Arial"/>
-        </w:rPr>
-        <w:t>ništa</w:t>
-      </w:r>
-      <w:proofErr w:type="spellEnd"/>
-      <w:r>
-        <w:rPr>
-          <w:rFonts w:ascii="Arial" w:hAnsi="Arial" w:cs="Arial"/>
-        </w:rPr>
-        <w:t xml:space="preserve"> za </w:t>
-      </w:r>
-      <w:proofErr w:type="spellStart"/>
-      <w:r>
-        <w:rPr>
-          <w:rFonts w:ascii="Arial" w:hAnsi="Arial" w:cs="Arial"/>
-        </w:rPr>
-        <w:t>vrednost</w:t>
-      </w:r>
-      <w:proofErr w:type="spellEnd"/>
-      <w:r>
-        <w:rPr>
-          <w:rFonts w:ascii="Arial" w:hAnsi="Arial" w:cs="Arial"/>
-        </w:rPr>
-        <w:t xml:space="preserve">, </w:t>
-      </w:r>
-      <w:proofErr w:type="spellStart"/>
-      <w:r>
-        <w:rPr>
-          <w:rFonts w:ascii="Arial" w:hAnsi="Arial" w:cs="Arial"/>
-        </w:rPr>
-        <w:t>dobiće</w:t>
-      </w:r>
-      <w:proofErr w:type="spellEnd"/>
-      <w:r>
-        <w:rPr>
-          <w:rFonts w:ascii="Arial" w:hAnsi="Arial" w:cs="Arial"/>
-        </w:rPr>
-        <w:t xml:space="preserve"> </w:t>
-      </w:r>
-      <w:proofErr w:type="spellStart"/>
-      <w:r>
-        <w:rPr>
-          <w:rFonts w:ascii="Arial" w:hAnsi="Arial" w:cs="Arial"/>
-        </w:rPr>
-        <w:t>listu</w:t>
-      </w:r>
-      <w:proofErr w:type="spellEnd"/>
-      <w:r>
-        <w:rPr>
-          <w:rFonts w:ascii="Arial" w:hAnsi="Arial" w:cs="Arial"/>
-        </w:rPr>
-        <w:t xml:space="preserve"> </w:t>
-      </w:r>
-      <w:proofErr w:type="spellStart"/>
-      <w:r>
-        <w:rPr>
-          <w:rFonts w:ascii="Arial" w:hAnsi="Arial" w:cs="Arial"/>
-        </w:rPr>
-        <w:t>svih</w:t>
-      </w:r>
-      <w:proofErr w:type="spellEnd"/>
-      <w:r>
-        <w:rPr>
-          <w:rFonts w:ascii="Arial" w:hAnsi="Arial" w:cs="Arial"/>
-        </w:rPr>
-        <w:t xml:space="preserve"> </w:t>
-      </w:r>
-      <w:proofErr w:type="spellStart"/>
-      <w:r>
-        <w:rPr>
-          <w:rFonts w:ascii="Arial" w:hAnsi="Arial" w:cs="Arial"/>
-        </w:rPr>
-        <w:t>volontera</w:t>
-      </w:r>
-      <w:proofErr w:type="spellEnd"/>
-      <w:r>
-        <w:rPr>
-          <w:rFonts w:ascii="Arial" w:hAnsi="Arial" w:cs="Arial"/>
-        </w:rPr>
-        <w:t xml:space="preserve"> u </w:t>
-      </w:r>
-      <w:proofErr w:type="spellStart"/>
-      <w:r>
-        <w:rPr>
-          <w:rFonts w:ascii="Arial" w:hAnsi="Arial" w:cs="Arial"/>
-        </w:rPr>
-        <w:t>datoj</w:t>
-      </w:r>
-      <w:proofErr w:type="spellEnd"/>
-      <w:r>
-        <w:rPr>
-          <w:rFonts w:ascii="Arial" w:hAnsi="Arial" w:cs="Arial"/>
-        </w:rPr>
-        <w:t xml:space="preserve"> </w:t>
-      </w:r>
-      <w:proofErr w:type="spellStart"/>
-      <w:r>
-        <w:rPr>
-          <w:rFonts w:ascii="Arial" w:hAnsi="Arial" w:cs="Arial"/>
-        </w:rPr>
-        <w:t>bazi</w:t>
-      </w:r>
-      <w:proofErr w:type="spellEnd"/>
-      <w:r>
-        <w:rPr>
-          <w:rFonts w:ascii="Arial" w:hAnsi="Arial" w:cs="Arial"/>
-        </w:rPr>
-        <w:t>.)</w:t>
-      </w:r>
+        <w:t xml:space="preserve">Moderatoru se </w:t>
+      </w:r>
+      <w:r>
+        <w:rPr>
+          <w:rFonts w:ascii="Arial" w:hAnsi="Arial" w:cs="Arial"/>
+        </w:rPr>
+        <w:t>kada završi sa unosom željene vrednosti(realizovano pomoću ajax-a) prikazuje lista</w:t>
+      </w:r>
+      <w:r>
+        <w:rPr>
+          <w:rFonts w:ascii="Arial" w:hAnsi="Arial" w:cs="Arial"/>
+        </w:rPr>
+        <w:t xml:space="preserve"> svih volontera koji zadovoljavaju datu pretragu.</w:t>
+      </w:r>
+    </w:p>
+    <w:p>
+      <w:pPr>
+        <w:pStyle w:val="Heading3"/>
+      </w:pPr>
+      <w:bookmarkStart w:id="9" w:name="_Toc509004169"/>
+      <w:r>
+        <w:t xml:space="preserve">Moderator </w:t>
+      </w:r>
+      <w:r>
+        <w:t>ne</w:t>
+      </w:r>
+      <w:r>
+        <w:t>uspešno prona</w:t>
+      </w:r>
+      <w:r>
+        <w:t>lazi</w:t>
+      </w:r>
+      <w:r>
+        <w:t xml:space="preserve"> volontera</w:t>
+      </w:r>
+      <w:bookmarkEnd w:id="9"/>
     </w:p>
     <w:p>
       <w:pPr>
@@ -3620,255 +2544,12 @@
           <w:rFonts w:ascii="Arial" w:hAnsi="Arial" w:cs="Arial"/>
         </w:rPr>
       </w:pPr>
-      <w:proofErr w:type="spellStart"/>
-      <w:r>
-        <w:rPr>
-          <w:rFonts w:ascii="Arial" w:hAnsi="Arial" w:cs="Arial"/>
-        </w:rPr>
-        <w:t>Moderatoru</w:t>
-      </w:r>
-      <w:proofErr w:type="spellEnd"/>
-      <w:r>
-        <w:rPr>
-          <w:rFonts w:ascii="Arial" w:hAnsi="Arial" w:cs="Arial"/>
-        </w:rPr>
-        <w:t xml:space="preserve"> se </w:t>
-      </w:r>
-      <w:proofErr w:type="spellStart"/>
-      <w:r>
-        <w:rPr>
-          <w:rFonts w:ascii="Arial" w:hAnsi="Arial" w:cs="Arial"/>
-        </w:rPr>
-        <w:t>pritiskom</w:t>
-      </w:r>
-      <w:proofErr w:type="spellEnd"/>
-      <w:r>
-        <w:rPr>
-          <w:rFonts w:ascii="Arial" w:hAnsi="Arial" w:cs="Arial"/>
-        </w:rPr>
-        <w:t xml:space="preserve"> </w:t>
-      </w:r>
-      <w:proofErr w:type="spellStart"/>
-      <w:proofErr w:type="gramStart"/>
-      <w:r>
-        <w:rPr>
-          <w:rFonts w:ascii="Arial" w:hAnsi="Arial" w:cs="Arial"/>
-        </w:rPr>
-        <w:t>na</w:t>
-      </w:r>
-      <w:proofErr w:type="spellEnd"/>
-      <w:proofErr w:type="gramEnd"/>
-      <w:r>
-        <w:rPr>
-          <w:rFonts w:ascii="Arial" w:hAnsi="Arial" w:cs="Arial"/>
-        </w:rPr>
-        <w:t xml:space="preserve"> </w:t>
-      </w:r>
-      <w:proofErr w:type="spellStart"/>
-      <w:r>
-        <w:rPr>
-          <w:rFonts w:ascii="Arial" w:hAnsi="Arial" w:cs="Arial"/>
-        </w:rPr>
-        <w:t>dugme</w:t>
-      </w:r>
-      <w:proofErr w:type="spellEnd"/>
-      <w:r>
-        <w:rPr>
-          <w:rFonts w:ascii="Arial" w:hAnsi="Arial" w:cs="Arial"/>
-        </w:rPr>
-        <w:t xml:space="preserve"> “</w:t>
-      </w:r>
-      <w:proofErr w:type="spellStart"/>
-      <w:r>
-        <w:rPr>
-          <w:rFonts w:ascii="Arial" w:hAnsi="Arial" w:cs="Arial"/>
-        </w:rPr>
-        <w:t>pretraži</w:t>
-      </w:r>
-      <w:proofErr w:type="spellEnd"/>
-      <w:r>
-        <w:rPr>
-          <w:rFonts w:ascii="Arial" w:hAnsi="Arial" w:cs="Arial"/>
-        </w:rPr>
-        <w:t xml:space="preserve">” </w:t>
-      </w:r>
-      <w:proofErr w:type="spellStart"/>
-      <w:r>
-        <w:rPr>
-          <w:rFonts w:ascii="Arial" w:hAnsi="Arial" w:cs="Arial"/>
-        </w:rPr>
-        <w:t>otvara</w:t>
-      </w:r>
-      <w:proofErr w:type="spellEnd"/>
-      <w:r>
-        <w:rPr>
-          <w:rFonts w:ascii="Arial" w:hAnsi="Arial" w:cs="Arial"/>
-        </w:rPr>
-        <w:t xml:space="preserve"> nova </w:t>
-      </w:r>
-      <w:proofErr w:type="spellStart"/>
-      <w:r>
-        <w:rPr>
-          <w:rFonts w:ascii="Arial" w:hAnsi="Arial" w:cs="Arial"/>
-        </w:rPr>
-        <w:t>stranica</w:t>
-      </w:r>
-      <w:proofErr w:type="spellEnd"/>
-      <w:r>
-        <w:rPr>
-          <w:rFonts w:ascii="Arial" w:hAnsi="Arial" w:cs="Arial"/>
-        </w:rPr>
-        <w:t xml:space="preserve"> </w:t>
-      </w:r>
-      <w:proofErr w:type="spellStart"/>
-      <w:r>
-        <w:rPr>
-          <w:rFonts w:ascii="Arial" w:hAnsi="Arial" w:cs="Arial"/>
-        </w:rPr>
-        <w:t>sa</w:t>
-      </w:r>
-      <w:proofErr w:type="spellEnd"/>
-      <w:r>
-        <w:rPr>
-          <w:rFonts w:ascii="Arial" w:hAnsi="Arial" w:cs="Arial"/>
-        </w:rPr>
-        <w:t xml:space="preserve"> </w:t>
-      </w:r>
-      <w:proofErr w:type="spellStart"/>
-      <w:r>
-        <w:rPr>
-          <w:rFonts w:ascii="Arial" w:hAnsi="Arial" w:cs="Arial"/>
-        </w:rPr>
-        <w:t>listom</w:t>
-      </w:r>
-      <w:proofErr w:type="spellEnd"/>
-      <w:r>
-        <w:rPr>
-          <w:rFonts w:ascii="Arial" w:hAnsi="Arial" w:cs="Arial"/>
-        </w:rPr>
-        <w:t xml:space="preserve"> </w:t>
-      </w:r>
-      <w:proofErr w:type="spellStart"/>
-      <w:r>
-        <w:rPr>
-          <w:rFonts w:ascii="Arial" w:hAnsi="Arial" w:cs="Arial"/>
-        </w:rPr>
-        <w:t>svih</w:t>
-      </w:r>
-      <w:proofErr w:type="spellEnd"/>
-      <w:r>
-        <w:rPr>
-          <w:rFonts w:ascii="Arial" w:hAnsi="Arial" w:cs="Arial"/>
-        </w:rPr>
-        <w:t xml:space="preserve"> </w:t>
-      </w:r>
-      <w:proofErr w:type="spellStart"/>
-      <w:r>
-        <w:rPr>
-          <w:rFonts w:ascii="Arial" w:hAnsi="Arial" w:cs="Arial"/>
-        </w:rPr>
-        <w:t>volontera</w:t>
-      </w:r>
-      <w:proofErr w:type="spellEnd"/>
-      <w:r>
-        <w:rPr>
-          <w:rFonts w:ascii="Arial" w:hAnsi="Arial" w:cs="Arial"/>
-        </w:rPr>
-        <w:t xml:space="preserve"> </w:t>
-      </w:r>
-      <w:proofErr w:type="spellStart"/>
-      <w:r>
-        <w:rPr>
-          <w:rFonts w:ascii="Arial" w:hAnsi="Arial" w:cs="Arial"/>
-        </w:rPr>
-        <w:t>koji</w:t>
-      </w:r>
-      <w:proofErr w:type="spellEnd"/>
-      <w:r>
-        <w:rPr>
-          <w:rFonts w:ascii="Arial" w:hAnsi="Arial" w:cs="Arial"/>
-        </w:rPr>
-        <w:t xml:space="preserve"> </w:t>
-      </w:r>
-      <w:proofErr w:type="spellStart"/>
-      <w:r>
-        <w:rPr>
-          <w:rFonts w:ascii="Arial" w:hAnsi="Arial" w:cs="Arial"/>
-        </w:rPr>
-        <w:t>zadovoljavaju</w:t>
-      </w:r>
-      <w:proofErr w:type="spellEnd"/>
-      <w:r>
-        <w:rPr>
-          <w:rFonts w:ascii="Arial" w:hAnsi="Arial" w:cs="Arial"/>
-        </w:rPr>
-        <w:t xml:space="preserve"> </w:t>
-      </w:r>
-      <w:proofErr w:type="spellStart"/>
-      <w:r>
-        <w:rPr>
-          <w:rFonts w:ascii="Arial" w:hAnsi="Arial" w:cs="Arial"/>
-        </w:rPr>
-        <w:t>datu</w:t>
-      </w:r>
-      <w:proofErr w:type="spellEnd"/>
-      <w:r>
-        <w:rPr>
-          <w:rFonts w:ascii="Arial" w:hAnsi="Arial" w:cs="Arial"/>
-        </w:rPr>
-        <w:t xml:space="preserve"> </w:t>
-      </w:r>
-      <w:proofErr w:type="spellStart"/>
-      <w:r>
-        <w:rPr>
-          <w:rFonts w:ascii="Arial" w:hAnsi="Arial" w:cs="Arial"/>
-        </w:rPr>
-        <w:t>pretragu</w:t>
-      </w:r>
-      <w:proofErr w:type="spellEnd"/>
-      <w:r>
-        <w:rPr>
-          <w:rFonts w:ascii="Arial" w:hAnsi="Arial" w:cs="Arial"/>
-        </w:rPr>
-        <w:t>.</w:t>
-      </w:r>
-    </w:p>
-    <w:p>
-      <w:pPr>
-        <w:pStyle w:val="Heading3"/>
-      </w:pPr>
-      <w:bookmarkStart w:id="10" w:name="_Toc509004169"/>
-      <w:r>
-        <w:t xml:space="preserve">Moderator </w:t>
-      </w:r>
-      <w:proofErr w:type="spellStart"/>
-      <w:r>
-        <w:t>ne</w:t>
-      </w:r>
-      <w:r>
-        <w:t>uspešno</w:t>
-      </w:r>
-      <w:proofErr w:type="spellEnd"/>
-      <w:r>
-        <w:t xml:space="preserve"> </w:t>
-      </w:r>
-      <w:proofErr w:type="spellStart"/>
-      <w:r>
-        <w:t>prona</w:t>
-      </w:r>
-      <w:r>
-        <w:t>lazi</w:t>
-      </w:r>
-      <w:proofErr w:type="spellEnd"/>
-      <w:r>
-        <w:t xml:space="preserve"> </w:t>
-      </w:r>
-      <w:proofErr w:type="spellStart"/>
-      <w:r>
-        <w:t>volontera</w:t>
-      </w:r>
-      <w:bookmarkEnd w:id="10"/>
-      <w:proofErr w:type="spellEnd"/>
+      <w:r>
+        <w:rPr>
+          <w:rFonts w:ascii="Arial" w:hAnsi="Arial" w:cs="Arial"/>
+        </w:rPr>
+        <w:t>Isto kao u 2.2.1.</w:t>
+      </w:r>
     </w:p>
     <w:p>
       <w:pPr>
@@ -3881,33 +2562,11 @@
           <w:rFonts w:ascii="Arial" w:hAnsi="Arial" w:cs="Arial"/>
         </w:rPr>
       </w:pPr>
-      <w:proofErr w:type="spellStart"/>
-      <w:r>
-        <w:rPr>
-          <w:rFonts w:ascii="Arial" w:hAnsi="Arial" w:cs="Arial"/>
-        </w:rPr>
-        <w:t>Isto</w:t>
-      </w:r>
-      <w:proofErr w:type="spellEnd"/>
-      <w:r>
-        <w:rPr>
-          <w:rFonts w:ascii="Arial" w:hAnsi="Arial" w:cs="Arial"/>
-        </w:rPr>
-        <w:t xml:space="preserve"> </w:t>
-      </w:r>
-      <w:proofErr w:type="spellStart"/>
-      <w:r>
-        <w:rPr>
-          <w:rFonts w:ascii="Arial" w:hAnsi="Arial" w:cs="Arial"/>
-        </w:rPr>
-        <w:t>kao</w:t>
-      </w:r>
-      <w:proofErr w:type="spellEnd"/>
-      <w:r>
-        <w:rPr>
-          <w:rFonts w:ascii="Arial" w:hAnsi="Arial" w:cs="Arial"/>
-        </w:rPr>
-        <w:t xml:space="preserve"> u 2.2.1.</w:t>
+      <w:r>
+        <w:rPr>
+          <w:rFonts w:ascii="Arial" w:hAnsi="Arial" w:cs="Arial"/>
+        </w:rPr>
+        <w:t>Isto kao u 2.2.1.</w:t>
       </w:r>
     </w:p>
     <w:p>
@@ -3921,33 +2580,35 @@
           <w:rFonts w:ascii="Arial" w:hAnsi="Arial" w:cs="Arial"/>
         </w:rPr>
       </w:pPr>
-      <w:proofErr w:type="spellStart"/>
-      <w:r>
-        <w:rPr>
-          <w:rFonts w:ascii="Arial" w:hAnsi="Arial" w:cs="Arial"/>
-        </w:rPr>
-        <w:t>Isto</w:t>
-      </w:r>
-      <w:proofErr w:type="spellEnd"/>
+      <w:r>
+        <w:rPr>
+          <w:rFonts w:ascii="Arial" w:hAnsi="Arial" w:cs="Arial"/>
+        </w:rPr>
+        <w:t>Moderator unosi željenu vrednost za pretragu</w:t>
+      </w:r>
+      <w:r>
+        <w:rPr>
+          <w:rFonts w:ascii="Arial" w:hAnsi="Arial" w:cs="Arial"/>
+        </w:rPr>
+        <w:t>, ali mu se</w:t>
+      </w:r>
       <w:r>
         <w:rPr>
           <w:rFonts w:ascii="Arial" w:hAnsi="Arial" w:cs="Arial"/>
         </w:rPr>
         <w:t xml:space="preserve"> </w:t>
       </w:r>
-      <w:proofErr w:type="spellStart"/>
-      <w:r>
-        <w:rPr>
-          <w:rFonts w:ascii="Arial" w:hAnsi="Arial" w:cs="Arial"/>
-        </w:rPr>
-        <w:t>kao</w:t>
-      </w:r>
-      <w:proofErr w:type="spellEnd"/>
-      <w:r>
-        <w:rPr>
-          <w:rFonts w:ascii="Arial" w:hAnsi="Arial" w:cs="Arial"/>
-        </w:rPr>
-        <w:t xml:space="preserve"> u 2.2.1.</w:t>
+      <w:r>
+        <w:rPr>
+          <w:rFonts w:ascii="Arial" w:hAnsi="Arial" w:cs="Arial"/>
+        </w:rPr>
+        <w:t>prikazuje poruka</w:t>
+      </w:r>
+      <w:r>
+        <w:rPr>
+          <w:rFonts w:ascii="Arial" w:hAnsi="Arial" w:cs="Arial"/>
+        </w:rPr>
+        <w:t xml:space="preserve"> da nijedan volonter ne ispunjava traženi kriterijum.</w:t>
       </w:r>
     </w:p>
     <w:p>
@@ -3961,382 +2622,24 @@
           <w:rFonts w:ascii="Arial" w:hAnsi="Arial" w:cs="Arial"/>
         </w:rPr>
       </w:pPr>
-      <w:proofErr w:type="spellStart"/>
-      <w:r>
-        <w:rPr>
-          <w:rFonts w:ascii="Arial" w:hAnsi="Arial" w:cs="Arial"/>
-        </w:rPr>
-        <w:t>Isto</w:t>
-      </w:r>
-      <w:proofErr w:type="spellEnd"/>
-      <w:r>
-        <w:rPr>
-          <w:rFonts w:ascii="Arial" w:hAnsi="Arial" w:cs="Arial"/>
-        </w:rPr>
-        <w:t xml:space="preserve"> </w:t>
-      </w:r>
-      <w:proofErr w:type="spellStart"/>
-      <w:r>
-        <w:rPr>
-          <w:rFonts w:ascii="Arial" w:hAnsi="Arial" w:cs="Arial"/>
-        </w:rPr>
-        <w:t>kao</w:t>
-      </w:r>
-      <w:proofErr w:type="spellEnd"/>
-      <w:r>
-        <w:rPr>
-          <w:rFonts w:ascii="Arial" w:hAnsi="Arial" w:cs="Arial"/>
-        </w:rPr>
-        <w:t xml:space="preserve"> u 2.2.1.</w:t>
-      </w:r>
-    </w:p>
-    <w:p>
-      <w:pPr>
-        <w:pStyle w:val="ListParagraph"/>
-        <w:numPr>
-          <w:ilvl w:val="3"/>
-          <w:numId w:val="3"/>
-        </w:numPr>
-        <w:rPr>
-          <w:rFonts w:ascii="Arial" w:hAnsi="Arial" w:cs="Arial"/>
-        </w:rPr>
-      </w:pPr>
-      <w:proofErr w:type="spellStart"/>
-      <w:r>
-        <w:rPr>
-          <w:rFonts w:ascii="Arial" w:hAnsi="Arial" w:cs="Arial"/>
-        </w:rPr>
-        <w:t>Moderatoru</w:t>
-      </w:r>
-      <w:proofErr w:type="spellEnd"/>
-      <w:r>
-        <w:rPr>
-          <w:rFonts w:ascii="Arial" w:hAnsi="Arial" w:cs="Arial"/>
-        </w:rPr>
-        <w:t xml:space="preserve"> se </w:t>
-      </w:r>
-      <w:proofErr w:type="spellStart"/>
-      <w:r>
-        <w:rPr>
-          <w:rFonts w:ascii="Arial" w:hAnsi="Arial" w:cs="Arial"/>
-        </w:rPr>
-        <w:t>pritiskom</w:t>
-      </w:r>
-      <w:proofErr w:type="spellEnd"/>
-      <w:r>
-        <w:rPr>
-          <w:rFonts w:ascii="Arial" w:hAnsi="Arial" w:cs="Arial"/>
-        </w:rPr>
-        <w:t xml:space="preserve"> </w:t>
-      </w:r>
-      <w:proofErr w:type="spellStart"/>
-      <w:proofErr w:type="gramStart"/>
-      <w:r>
-        <w:rPr>
-          <w:rFonts w:ascii="Arial" w:hAnsi="Arial" w:cs="Arial"/>
-        </w:rPr>
-        <w:t>na</w:t>
-      </w:r>
-      <w:proofErr w:type="spellEnd"/>
-      <w:proofErr w:type="gramEnd"/>
-      <w:r>
-        <w:rPr>
-          <w:rFonts w:ascii="Arial" w:hAnsi="Arial" w:cs="Arial"/>
-        </w:rPr>
-        <w:t xml:space="preserve"> </w:t>
-      </w:r>
-      <w:proofErr w:type="spellStart"/>
-      <w:r>
-        <w:rPr>
-          <w:rFonts w:ascii="Arial" w:hAnsi="Arial" w:cs="Arial"/>
-        </w:rPr>
-        <w:t>dugme</w:t>
-      </w:r>
-      <w:proofErr w:type="spellEnd"/>
-      <w:r>
-        <w:rPr>
-          <w:rFonts w:ascii="Arial" w:hAnsi="Arial" w:cs="Arial"/>
-        </w:rPr>
-        <w:t xml:space="preserve"> “</w:t>
-      </w:r>
-      <w:proofErr w:type="spellStart"/>
-      <w:r>
-        <w:rPr>
-          <w:rFonts w:ascii="Arial" w:hAnsi="Arial" w:cs="Arial"/>
-        </w:rPr>
-        <w:t>pretraži</w:t>
-      </w:r>
-      <w:proofErr w:type="spellEnd"/>
-      <w:r>
-        <w:rPr>
-          <w:rFonts w:ascii="Arial" w:hAnsi="Arial" w:cs="Arial"/>
-        </w:rPr>
-        <w:t xml:space="preserve">” </w:t>
-      </w:r>
-      <w:proofErr w:type="spellStart"/>
-      <w:r>
-        <w:rPr>
-          <w:rFonts w:ascii="Arial" w:hAnsi="Arial" w:cs="Arial"/>
-        </w:rPr>
-        <w:t>otvara</w:t>
-      </w:r>
-      <w:proofErr w:type="spellEnd"/>
-      <w:r>
-        <w:rPr>
-          <w:rFonts w:ascii="Arial" w:hAnsi="Arial" w:cs="Arial"/>
-        </w:rPr>
-        <w:t xml:space="preserve"> nova </w:t>
-      </w:r>
-      <w:proofErr w:type="spellStart"/>
-      <w:r>
-        <w:rPr>
-          <w:rFonts w:ascii="Arial" w:hAnsi="Arial" w:cs="Arial"/>
-        </w:rPr>
-        <w:t>stranica</w:t>
-      </w:r>
-      <w:proofErr w:type="spellEnd"/>
-      <w:r>
-        <w:rPr>
-          <w:rFonts w:ascii="Arial" w:hAnsi="Arial" w:cs="Arial"/>
-        </w:rPr>
-        <w:t xml:space="preserve"> </w:t>
-      </w:r>
-      <w:proofErr w:type="spellStart"/>
-      <w:r>
-        <w:rPr>
-          <w:rFonts w:ascii="Arial" w:hAnsi="Arial" w:cs="Arial"/>
-        </w:rPr>
-        <w:t>sa</w:t>
-      </w:r>
-      <w:proofErr w:type="spellEnd"/>
-      <w:r>
-        <w:rPr>
-          <w:rFonts w:ascii="Arial" w:hAnsi="Arial" w:cs="Arial"/>
-        </w:rPr>
-        <w:t xml:space="preserve"> </w:t>
-      </w:r>
-      <w:proofErr w:type="spellStart"/>
-      <w:r>
-        <w:rPr>
-          <w:rFonts w:ascii="Arial" w:hAnsi="Arial" w:cs="Arial"/>
-        </w:rPr>
-        <w:t>porukom</w:t>
-      </w:r>
-      <w:proofErr w:type="spellEnd"/>
-      <w:r>
-        <w:rPr>
-          <w:rFonts w:ascii="Arial" w:hAnsi="Arial" w:cs="Arial"/>
-        </w:rPr>
-        <w:t xml:space="preserve"> da </w:t>
-      </w:r>
-      <w:proofErr w:type="spellStart"/>
-      <w:r>
-        <w:rPr>
-          <w:rFonts w:ascii="Arial" w:hAnsi="Arial" w:cs="Arial"/>
-        </w:rPr>
-        <w:t>nijedan</w:t>
-      </w:r>
-      <w:proofErr w:type="spellEnd"/>
-      <w:r>
-        <w:rPr>
-          <w:rFonts w:ascii="Arial" w:hAnsi="Arial" w:cs="Arial"/>
-        </w:rPr>
-        <w:t xml:space="preserve"> </w:t>
-      </w:r>
-      <w:proofErr w:type="spellStart"/>
-      <w:r>
-        <w:rPr>
-          <w:rFonts w:ascii="Arial" w:hAnsi="Arial" w:cs="Arial"/>
-        </w:rPr>
-        <w:t>volonter</w:t>
-      </w:r>
-      <w:proofErr w:type="spellEnd"/>
-      <w:r>
-        <w:rPr>
-          <w:rFonts w:ascii="Arial" w:hAnsi="Arial" w:cs="Arial"/>
-        </w:rPr>
-        <w:t xml:space="preserve"> ne </w:t>
-      </w:r>
-      <w:proofErr w:type="spellStart"/>
-      <w:r>
-        <w:rPr>
-          <w:rFonts w:ascii="Arial" w:hAnsi="Arial" w:cs="Arial"/>
-        </w:rPr>
-        <w:t>ispunjava</w:t>
-      </w:r>
-      <w:proofErr w:type="spellEnd"/>
-      <w:r>
-        <w:rPr>
-          <w:rFonts w:ascii="Arial" w:hAnsi="Arial" w:cs="Arial"/>
-        </w:rPr>
-        <w:t xml:space="preserve"> </w:t>
-      </w:r>
-      <w:proofErr w:type="spellStart"/>
-      <w:r>
-        <w:rPr>
-          <w:rFonts w:ascii="Arial" w:hAnsi="Arial" w:cs="Arial"/>
-        </w:rPr>
-        <w:t>traženi</w:t>
-      </w:r>
-      <w:proofErr w:type="spellEnd"/>
-      <w:r>
-        <w:rPr>
-          <w:rFonts w:ascii="Arial" w:hAnsi="Arial" w:cs="Arial"/>
-        </w:rPr>
-        <w:t xml:space="preserve"> </w:t>
-      </w:r>
-      <w:proofErr w:type="spellStart"/>
-      <w:r>
-        <w:rPr>
-          <w:rFonts w:ascii="Arial" w:hAnsi="Arial" w:cs="Arial"/>
-        </w:rPr>
-        <w:t>kriterijum</w:t>
-      </w:r>
-      <w:proofErr w:type="spellEnd"/>
-      <w:r>
-        <w:rPr>
-          <w:rFonts w:ascii="Arial" w:hAnsi="Arial" w:cs="Arial"/>
-        </w:rPr>
-        <w:t>.</w:t>
-      </w:r>
-    </w:p>
-    <w:p>
-      <w:pPr>
-        <w:pStyle w:val="ListParagraph"/>
-        <w:numPr>
-          <w:ilvl w:val="3"/>
-          <w:numId w:val="3"/>
-        </w:numPr>
-        <w:rPr>
-          <w:rFonts w:ascii="Arial" w:hAnsi="Arial" w:cs="Arial"/>
-        </w:rPr>
-      </w:pPr>
-      <w:r>
-        <w:rPr>
-          <w:rFonts w:ascii="Arial" w:hAnsi="Arial" w:cs="Arial"/>
-        </w:rPr>
-        <w:t xml:space="preserve">Moderator se </w:t>
-      </w:r>
-      <w:proofErr w:type="spellStart"/>
-      <w:r>
-        <w:rPr>
-          <w:rFonts w:ascii="Arial" w:hAnsi="Arial" w:cs="Arial"/>
-        </w:rPr>
-        <w:t>pritiskom</w:t>
-      </w:r>
-      <w:proofErr w:type="spellEnd"/>
-      <w:r>
-        <w:rPr>
-          <w:rFonts w:ascii="Arial" w:hAnsi="Arial" w:cs="Arial"/>
-        </w:rPr>
-        <w:t xml:space="preserve"> </w:t>
-      </w:r>
-      <w:proofErr w:type="spellStart"/>
-      <w:proofErr w:type="gramStart"/>
-      <w:r>
-        <w:rPr>
-          <w:rFonts w:ascii="Arial" w:hAnsi="Arial" w:cs="Arial"/>
-        </w:rPr>
-        <w:t>na</w:t>
-      </w:r>
-      <w:proofErr w:type="spellEnd"/>
-      <w:proofErr w:type="gramEnd"/>
-      <w:r>
-        <w:rPr>
-          <w:rFonts w:ascii="Arial" w:hAnsi="Arial" w:cs="Arial"/>
-        </w:rPr>
-        <w:t xml:space="preserve"> </w:t>
-      </w:r>
-      <w:proofErr w:type="spellStart"/>
-      <w:r>
-        <w:rPr>
-          <w:rFonts w:ascii="Arial" w:hAnsi="Arial" w:cs="Arial"/>
-        </w:rPr>
-        <w:t>dugme</w:t>
-      </w:r>
-      <w:proofErr w:type="spellEnd"/>
-      <w:r>
-        <w:rPr>
-          <w:rFonts w:ascii="Arial" w:hAnsi="Arial" w:cs="Arial"/>
-        </w:rPr>
-        <w:t xml:space="preserve"> “</w:t>
-      </w:r>
-      <w:proofErr w:type="spellStart"/>
-      <w:r>
-        <w:rPr>
-          <w:rFonts w:ascii="Arial" w:hAnsi="Arial" w:cs="Arial"/>
-        </w:rPr>
-        <w:t>nazad</w:t>
-      </w:r>
-      <w:proofErr w:type="spellEnd"/>
-      <w:r>
-        <w:rPr>
-          <w:rFonts w:ascii="Arial" w:hAnsi="Arial" w:cs="Arial"/>
-        </w:rPr>
-        <w:t xml:space="preserve">” </w:t>
-      </w:r>
-      <w:proofErr w:type="spellStart"/>
-      <w:r>
-        <w:rPr>
-          <w:rFonts w:ascii="Arial" w:hAnsi="Arial" w:cs="Arial"/>
-        </w:rPr>
-        <w:t>vraća</w:t>
-      </w:r>
-      <w:proofErr w:type="spellEnd"/>
-      <w:r>
-        <w:rPr>
-          <w:rFonts w:ascii="Arial" w:hAnsi="Arial" w:cs="Arial"/>
-        </w:rPr>
-        <w:t xml:space="preserve"> </w:t>
-      </w:r>
-      <w:proofErr w:type="spellStart"/>
-      <w:r>
-        <w:rPr>
-          <w:rFonts w:ascii="Arial" w:hAnsi="Arial" w:cs="Arial"/>
-        </w:rPr>
-        <w:t>na</w:t>
-      </w:r>
-      <w:proofErr w:type="spellEnd"/>
-      <w:r>
-        <w:rPr>
-          <w:rFonts w:ascii="Arial" w:hAnsi="Arial" w:cs="Arial"/>
-        </w:rPr>
-        <w:t xml:space="preserve"> </w:t>
-      </w:r>
-      <w:proofErr w:type="spellStart"/>
-      <w:r>
-        <w:rPr>
-          <w:rFonts w:ascii="Arial" w:hAnsi="Arial" w:cs="Arial"/>
-        </w:rPr>
-        <w:t>korak</w:t>
-      </w:r>
-      <w:proofErr w:type="spellEnd"/>
-      <w:r>
-        <w:rPr>
-          <w:rFonts w:ascii="Arial" w:hAnsi="Arial" w:cs="Arial"/>
-        </w:rPr>
-        <w:t xml:space="preserve"> 2.</w:t>
-      </w:r>
+      <w:r>
+        <w:rPr>
+          <w:rFonts w:ascii="Arial" w:hAnsi="Arial" w:cs="Arial"/>
+        </w:rPr>
+        <w:t>Moderator ostaje na istoj stranici(odnosno promenom željene vrednosti za pretragu on se vraća na korak 2).</w:t>
+      </w:r>
+      <w:bookmarkStart w:id="10" w:name="_GoBack"/>
+      <w:bookmarkEnd w:id="10"/>
     </w:p>
     <w:p>
       <w:pPr>
         <w:pStyle w:val="Heading2"/>
       </w:pPr>
       <w:bookmarkStart w:id="11" w:name="_Toc509004170"/>
-      <w:proofErr w:type="spellStart"/>
-      <w:r>
-        <w:t>Posebni</w:t>
-      </w:r>
-      <w:proofErr w:type="spellEnd"/>
-      <w:r>
-        <w:t xml:space="preserve"> </w:t>
-      </w:r>
-      <w:proofErr w:type="spellStart"/>
-      <w:r>
-        <w:t>zahtevi</w:t>
+      <w:r>
+        <w:t>Posebni zahtevi</w:t>
       </w:r>
       <w:bookmarkEnd w:id="11"/>
-      <w:proofErr w:type="spellEnd"/>
     </w:p>
     <w:p>
       <w:pPr>
@@ -4350,156 +2653,8 @@
         <w:rPr>
           <w:rFonts w:ascii="Arial" w:hAnsi="Arial" w:cs="Arial"/>
         </w:rPr>
-        <w:t xml:space="preserve">Za </w:t>
-      </w:r>
-      <w:proofErr w:type="spellStart"/>
-      <w:r>
-        <w:rPr>
-          <w:rFonts w:ascii="Arial" w:hAnsi="Arial" w:cs="Arial"/>
-        </w:rPr>
-        <w:t>normalno</w:t>
-      </w:r>
-      <w:proofErr w:type="spellEnd"/>
-      <w:r>
-        <w:rPr>
-          <w:rFonts w:ascii="Arial" w:hAnsi="Arial" w:cs="Arial"/>
-        </w:rPr>
-        <w:t xml:space="preserve"> </w:t>
-      </w:r>
-      <w:proofErr w:type="spellStart"/>
-      <w:r>
-        <w:rPr>
-          <w:rFonts w:ascii="Arial" w:hAnsi="Arial" w:cs="Arial"/>
-        </w:rPr>
-        <w:t>funkcionisanje</w:t>
-      </w:r>
-      <w:proofErr w:type="spellEnd"/>
-      <w:r>
-        <w:rPr>
-          <w:rFonts w:ascii="Arial" w:hAnsi="Arial" w:cs="Arial"/>
-        </w:rPr>
-        <w:t xml:space="preserve"> </w:t>
-      </w:r>
-      <w:proofErr w:type="spellStart"/>
-      <w:r>
-        <w:rPr>
-          <w:rFonts w:ascii="Arial" w:hAnsi="Arial" w:cs="Arial"/>
-        </w:rPr>
-        <w:t>aplikacije</w:t>
-      </w:r>
-      <w:proofErr w:type="spellEnd"/>
-      <w:r>
-        <w:rPr>
-          <w:rFonts w:ascii="Arial" w:hAnsi="Arial" w:cs="Arial"/>
-        </w:rPr>
-        <w:t xml:space="preserve"> </w:t>
-      </w:r>
-      <w:proofErr w:type="spellStart"/>
-      <w:r>
-        <w:rPr>
-          <w:rFonts w:ascii="Arial" w:hAnsi="Arial" w:cs="Arial"/>
-        </w:rPr>
-        <w:t>ovu</w:t>
-      </w:r>
-      <w:proofErr w:type="spellEnd"/>
-      <w:r>
-        <w:rPr>
-          <w:rFonts w:ascii="Arial" w:hAnsi="Arial" w:cs="Arial"/>
-        </w:rPr>
-        <w:t xml:space="preserve"> </w:t>
-      </w:r>
-      <w:proofErr w:type="spellStart"/>
-      <w:r>
-        <w:rPr>
-          <w:rFonts w:ascii="Arial" w:hAnsi="Arial" w:cs="Arial"/>
-        </w:rPr>
-        <w:t>funkcionalnost</w:t>
-      </w:r>
-      <w:proofErr w:type="spellEnd"/>
-      <w:r>
-        <w:rPr>
-          <w:rFonts w:ascii="Arial" w:hAnsi="Arial" w:cs="Arial"/>
-        </w:rPr>
-        <w:t xml:space="preserve"> je </w:t>
-      </w:r>
-      <w:proofErr w:type="spellStart"/>
-      <w:r>
-        <w:rPr>
-          <w:rFonts w:ascii="Arial" w:hAnsi="Arial" w:cs="Arial"/>
-        </w:rPr>
-        <w:t>potrebno</w:t>
-      </w:r>
-      <w:proofErr w:type="spellEnd"/>
-      <w:r>
-        <w:rPr>
-          <w:rFonts w:ascii="Arial" w:hAnsi="Arial" w:cs="Arial"/>
-        </w:rPr>
-        <w:t xml:space="preserve"> </w:t>
-      </w:r>
-      <w:proofErr w:type="spellStart"/>
-      <w:r>
-        <w:rPr>
-          <w:rFonts w:ascii="Arial" w:hAnsi="Arial" w:cs="Arial"/>
-        </w:rPr>
-        <w:t>uraditi</w:t>
-      </w:r>
-      <w:proofErr w:type="spellEnd"/>
-      <w:r>
-        <w:rPr>
-          <w:rFonts w:ascii="Arial" w:hAnsi="Arial" w:cs="Arial"/>
-        </w:rPr>
-        <w:t xml:space="preserve"> u </w:t>
-      </w:r>
-      <w:proofErr w:type="spellStart"/>
-      <w:r>
-        <w:rPr>
-          <w:rFonts w:ascii="Arial" w:hAnsi="Arial" w:cs="Arial"/>
-        </w:rPr>
-        <w:t>ranoj</w:t>
-      </w:r>
-      <w:proofErr w:type="spellEnd"/>
-      <w:r>
-        <w:rPr>
-          <w:rFonts w:ascii="Arial" w:hAnsi="Arial" w:cs="Arial"/>
-        </w:rPr>
-        <w:t xml:space="preserve"> </w:t>
-      </w:r>
-      <w:proofErr w:type="spellStart"/>
-      <w:r>
-        <w:rPr>
-          <w:rFonts w:ascii="Arial" w:hAnsi="Arial" w:cs="Arial"/>
-        </w:rPr>
-        <w:t>fazi</w:t>
-      </w:r>
-      <w:proofErr w:type="spellEnd"/>
-      <w:r>
-        <w:rPr>
-          <w:rFonts w:ascii="Arial" w:hAnsi="Arial" w:cs="Arial"/>
-        </w:rPr>
-        <w:t xml:space="preserve"> </w:t>
-      </w:r>
-      <w:proofErr w:type="spellStart"/>
-      <w:r>
-        <w:rPr>
-          <w:rFonts w:ascii="Arial" w:hAnsi="Arial" w:cs="Arial"/>
-        </w:rPr>
-        <w:t>izrade</w:t>
-      </w:r>
-      <w:proofErr w:type="spellEnd"/>
-      <w:r>
-        <w:rPr>
-          <w:rFonts w:ascii="Arial" w:hAnsi="Arial" w:cs="Arial"/>
-        </w:rPr>
-        <w:t xml:space="preserve"> </w:t>
-      </w:r>
-      <w:proofErr w:type="spellStart"/>
-      <w:r>
-        <w:rPr>
-          <w:rFonts w:ascii="Arial" w:hAnsi="Arial" w:cs="Arial"/>
-        </w:rPr>
-        <w:t>aplikacije</w:t>
-      </w:r>
-      <w:proofErr w:type="spellEnd"/>
+        <w:t>Za normalno funkcionisanje aplikacije ovu funkcionalnost je potrebno uraditi u ranoj fazi izrade aplikacije</w:t>
+      </w:r>
       <w:r>
         <w:rPr>
           <w:rFonts w:ascii="Arial" w:hAnsi="Arial" w:cs="Arial"/>
@@ -4512,12 +2667,10 @@
         <w:pStyle w:val="Heading2"/>
       </w:pPr>
       <w:bookmarkStart w:id="12" w:name="_Toc509004171"/>
-      <w:proofErr w:type="spellStart"/>
       <w:r>
         <w:t>Preduslovi</w:t>
       </w:r>
       <w:bookmarkEnd w:id="12"/>
-      <w:proofErr w:type="spellEnd"/>
     </w:p>
     <w:p>
       <w:pPr>
@@ -4527,91 +2680,11 @@
           <w:rFonts w:ascii="Arial" w:hAnsi="Arial" w:cs="Arial"/>
         </w:rPr>
       </w:pPr>
-      <w:proofErr w:type="spellStart"/>
-      <w:r>
-        <w:rPr>
-          <w:rFonts w:ascii="Arial" w:hAnsi="Arial" w:cs="Arial"/>
-        </w:rPr>
-        <w:t>Neophodno</w:t>
-      </w:r>
-      <w:proofErr w:type="spellEnd"/>
-      <w:r>
-        <w:rPr>
-          <w:rFonts w:ascii="Arial" w:hAnsi="Arial" w:cs="Arial"/>
-        </w:rPr>
-        <w:t xml:space="preserve"> je da moderator </w:t>
-      </w:r>
-      <w:proofErr w:type="spellStart"/>
-      <w:r>
-        <w:rPr>
-          <w:rFonts w:ascii="Arial" w:hAnsi="Arial" w:cs="Arial"/>
-        </w:rPr>
-        <w:t>bude</w:t>
-      </w:r>
-      <w:proofErr w:type="spellEnd"/>
-      <w:r>
-        <w:rPr>
-          <w:rFonts w:ascii="Arial" w:hAnsi="Arial" w:cs="Arial"/>
-        </w:rPr>
-        <w:t xml:space="preserve"> </w:t>
-      </w:r>
-      <w:proofErr w:type="spellStart"/>
-      <w:r>
-        <w:rPr>
-          <w:rFonts w:ascii="Arial" w:hAnsi="Arial" w:cs="Arial"/>
-        </w:rPr>
-        <w:t>ulogovan</w:t>
-      </w:r>
-      <w:proofErr w:type="spellEnd"/>
-      <w:r>
-        <w:rPr>
-          <w:rFonts w:ascii="Arial" w:hAnsi="Arial" w:cs="Arial"/>
-        </w:rPr>
-        <w:t xml:space="preserve"> </w:t>
-      </w:r>
-      <w:proofErr w:type="spellStart"/>
-      <w:proofErr w:type="gramStart"/>
-      <w:r>
-        <w:rPr>
-          <w:rFonts w:ascii="Arial" w:hAnsi="Arial" w:cs="Arial"/>
-        </w:rPr>
-        <w:t>na</w:t>
-      </w:r>
-      <w:proofErr w:type="spellEnd"/>
-      <w:proofErr w:type="gramEnd"/>
-      <w:r>
-        <w:rPr>
-          <w:rFonts w:ascii="Arial" w:hAnsi="Arial" w:cs="Arial"/>
-        </w:rPr>
-        <w:t xml:space="preserve"> </w:t>
-      </w:r>
-      <w:proofErr w:type="spellStart"/>
-      <w:r>
-        <w:rPr>
-          <w:rFonts w:ascii="Arial" w:hAnsi="Arial" w:cs="Arial"/>
-        </w:rPr>
-        <w:t>svoj</w:t>
-      </w:r>
-      <w:proofErr w:type="spellEnd"/>
-      <w:r>
-        <w:rPr>
-          <w:rFonts w:ascii="Arial" w:hAnsi="Arial" w:cs="Arial"/>
-        </w:rPr>
-        <w:t xml:space="preserve"> </w:t>
-      </w:r>
-      <w:proofErr w:type="spellStart"/>
-      <w:r>
-        <w:rPr>
-          <w:rFonts w:ascii="Arial" w:hAnsi="Arial" w:cs="Arial"/>
-        </w:rPr>
-        <w:t>profil</w:t>
-      </w:r>
-      <w:proofErr w:type="spellEnd"/>
-      <w:r>
-        <w:rPr>
-          <w:rFonts w:ascii="Arial" w:hAnsi="Arial" w:cs="Arial"/>
-        </w:rPr>
-        <w:t>.</w:t>
+      <w:r>
+        <w:rPr>
+          <w:rFonts w:ascii="Arial" w:hAnsi="Arial" w:cs="Arial"/>
+        </w:rPr>
+        <w:t>Neophodno je da moderator bude ulogovan na svoj profil.</w:t>
       </w:r>
     </w:p>
     <w:p>
@@ -4619,12 +2692,10 @@
         <w:pStyle w:val="Heading2"/>
       </w:pPr>
       <w:bookmarkStart w:id="13" w:name="_Toc509004172"/>
-      <w:proofErr w:type="spellStart"/>
       <w:r>
         <w:t>Posledice</w:t>
       </w:r>
       <w:bookmarkEnd w:id="13"/>
-      <w:proofErr w:type="spellEnd"/>
     </w:p>
     <w:p>
       <w:pPr>
@@ -4634,19 +2705,11 @@
           <w:rFonts w:ascii="Arial" w:hAnsi="Arial" w:cs="Arial"/>
         </w:rPr>
       </w:pPr>
-      <w:proofErr w:type="spellStart"/>
-      <w:r>
-        <w:rPr>
-          <w:rFonts w:ascii="Arial" w:hAnsi="Arial" w:cs="Arial"/>
-        </w:rPr>
-        <w:t>Ukoliko</w:t>
-      </w:r>
-      <w:proofErr w:type="spellEnd"/>
-      <w:r>
-        <w:rPr>
-          <w:rFonts w:ascii="Arial" w:hAnsi="Arial" w:cs="Arial"/>
-        </w:rPr>
-        <w:t xml:space="preserve"> je </w:t>
+      <w:r>
+        <w:rPr>
+          <w:rFonts w:ascii="Arial" w:hAnsi="Arial" w:cs="Arial"/>
+        </w:rPr>
+        <w:t xml:space="preserve">Ukoliko je </w:t>
       </w:r>
       <w:r>
         <w:rPr>
@@ -4660,145 +2723,11 @@
         </w:rPr>
         <w:t xml:space="preserve"> </w:t>
       </w:r>
-      <w:proofErr w:type="spellStart"/>
-      <w:r>
-        <w:rPr>
-          <w:rFonts w:ascii="Arial" w:hAnsi="Arial" w:cs="Arial"/>
-        </w:rPr>
-        <w:t>uneo</w:t>
-      </w:r>
-      <w:proofErr w:type="spellEnd"/>
-      <w:r>
-        <w:rPr>
-          <w:rFonts w:ascii="Arial" w:hAnsi="Arial" w:cs="Arial"/>
-        </w:rPr>
-        <w:t xml:space="preserve"> </w:t>
-      </w:r>
-      <w:proofErr w:type="spellStart"/>
-      <w:r>
-        <w:rPr>
-          <w:rFonts w:ascii="Arial" w:hAnsi="Arial" w:cs="Arial"/>
-        </w:rPr>
-        <w:t>neophodne</w:t>
-      </w:r>
-      <w:proofErr w:type="spellEnd"/>
-      <w:r>
-        <w:rPr>
-          <w:rFonts w:ascii="Arial" w:hAnsi="Arial" w:cs="Arial"/>
-        </w:rPr>
-        <w:t xml:space="preserve"> </w:t>
-      </w:r>
-      <w:proofErr w:type="spellStart"/>
-      <w:r>
-        <w:rPr>
-          <w:rFonts w:ascii="Arial" w:hAnsi="Arial" w:cs="Arial"/>
-        </w:rPr>
-        <w:t>podatke</w:t>
-      </w:r>
-      <w:proofErr w:type="spellEnd"/>
-      <w:r>
-        <w:rPr>
-          <w:rFonts w:ascii="Arial" w:hAnsi="Arial" w:cs="Arial"/>
-        </w:rPr>
-        <w:t xml:space="preserve">, </w:t>
-      </w:r>
-      <w:proofErr w:type="spellStart"/>
-      <w:r>
-        <w:rPr>
-          <w:rFonts w:ascii="Arial" w:hAnsi="Arial" w:cs="Arial"/>
-        </w:rPr>
-        <w:t>dobija</w:t>
-      </w:r>
-      <w:proofErr w:type="spellEnd"/>
-      <w:r>
-        <w:rPr>
-          <w:rFonts w:ascii="Arial" w:hAnsi="Arial" w:cs="Arial"/>
-        </w:rPr>
-        <w:t xml:space="preserve"> </w:t>
-      </w:r>
-      <w:proofErr w:type="spellStart"/>
-      <w:r>
-        <w:rPr>
-          <w:rFonts w:ascii="Arial" w:hAnsi="Arial" w:cs="Arial"/>
-        </w:rPr>
-        <w:t>listu</w:t>
-      </w:r>
-      <w:proofErr w:type="spellEnd"/>
-      <w:r>
-        <w:rPr>
-          <w:rFonts w:ascii="Arial" w:hAnsi="Arial" w:cs="Arial"/>
-        </w:rPr>
-        <w:t xml:space="preserve"> </w:t>
-      </w:r>
-      <w:proofErr w:type="spellStart"/>
-      <w:r>
-        <w:rPr>
-          <w:rFonts w:ascii="Arial" w:hAnsi="Arial" w:cs="Arial"/>
-        </w:rPr>
-        <w:t>volontera</w:t>
-      </w:r>
-      <w:proofErr w:type="spellEnd"/>
-      <w:r>
-        <w:rPr>
-          <w:rFonts w:ascii="Arial" w:hAnsi="Arial" w:cs="Arial"/>
-        </w:rPr>
-        <w:t xml:space="preserve"> </w:t>
-      </w:r>
-      <w:proofErr w:type="spellStart"/>
-      <w:r>
-        <w:rPr>
-          <w:rFonts w:ascii="Arial" w:hAnsi="Arial" w:cs="Arial"/>
-        </w:rPr>
-        <w:t>koji</w:t>
-      </w:r>
-      <w:proofErr w:type="spellEnd"/>
-      <w:r>
-        <w:rPr>
-          <w:rFonts w:ascii="Arial" w:hAnsi="Arial" w:cs="Arial"/>
-        </w:rPr>
-        <w:t xml:space="preserve"> </w:t>
-      </w:r>
-      <w:proofErr w:type="spellStart"/>
-      <w:r>
-        <w:rPr>
-          <w:rFonts w:ascii="Arial" w:hAnsi="Arial" w:cs="Arial"/>
-        </w:rPr>
-        <w:t>zadovoljavaju</w:t>
-      </w:r>
-      <w:proofErr w:type="spellEnd"/>
-      <w:r>
-        <w:rPr>
-          <w:rFonts w:ascii="Arial" w:hAnsi="Arial" w:cs="Arial"/>
-        </w:rPr>
-        <w:t xml:space="preserve"> </w:t>
-      </w:r>
-      <w:proofErr w:type="spellStart"/>
-      <w:r>
-        <w:rPr>
-          <w:rFonts w:ascii="Arial" w:hAnsi="Arial" w:cs="Arial"/>
-        </w:rPr>
-        <w:t>dati</w:t>
-      </w:r>
-      <w:proofErr w:type="spellEnd"/>
-      <w:r>
-        <w:rPr>
-          <w:rFonts w:ascii="Arial" w:hAnsi="Arial" w:cs="Arial"/>
-        </w:rPr>
-        <w:t xml:space="preserve"> </w:t>
-      </w:r>
-      <w:proofErr w:type="spellStart"/>
-      <w:r>
-        <w:rPr>
-          <w:rFonts w:ascii="Arial" w:hAnsi="Arial" w:cs="Arial"/>
-        </w:rPr>
-        <w:t>kriterijum</w:t>
-      </w:r>
-      <w:proofErr w:type="spellEnd"/>
-      <w:r>
-        <w:rPr>
-          <w:rFonts w:ascii="Arial" w:hAnsi="Arial" w:cs="Arial"/>
-        </w:rPr>
-        <w:t>.</w:t>
+      <w:r>
+        <w:rPr>
+          <w:rFonts w:ascii="Arial" w:hAnsi="Arial" w:cs="Arial"/>
+        </w:rPr>
+        <w:t>uneo neophodne podatke, dobija listu volontera koji zadovoljavaju dati kriterijum.</w:t>
       </w:r>
       <w:r>
         <w:rPr>
@@ -4820,7 +2749,7 @@
 </file>
 
 <file path=word/endnotes.xml><?xml version="1.0" encoding="utf-8"?>
-<w:endnotes xmlns:wpc="http://schemas.microsoft.com/office/word/2010/wordprocessingCanvas" xmlns:mc="http://schemas.openxmlformats.org/markup-compatibility/2006" xmlns:o="urn:schemas-microsoft-com:office:office" xmlns:r="http://schemas.openxmlformats.org/officeDocument/2006/relationships" xmlns:m="http://schemas.openxmlformats.org/officeDocument/2006/math" xmlns:v="urn:schemas-microsoft-com:vml" xmlns:wp14="http://schemas.microsoft.com/office/word/2010/wordprocessingDrawing" xmlns:wp="http://schemas.openxmlformats.org/drawingml/2006/wordprocessingDrawing" xmlns:w10="urn:schemas-microsoft-com:office:word" xmlns:w="http://schemas.openxmlformats.org/wordprocessingml/2006/main" xmlns:w14="http://schemas.microsoft.com/office/word/2010/wordml" xmlns:w15="http://schemas.microsoft.com/office/word/2012/wordml" xmlns:wpg="http://schemas.microsoft.com/office/word/2010/wordprocessingGroup" xmlns:wpi="http://schemas.microsoft.com/office/word/2010/wordprocessingInk" xmlns:wne="http://schemas.microsoft.com/office/word/2006/wordml" xmlns:wps="http://schemas.microsoft.com/office/word/2010/wordprocessingShape" mc:Ignorable="w14 w15 wp14">
+<w:endnotes xmlns:wpc="http://schemas.microsoft.com/office/word/2010/wordprocessingCanvas" xmlns:cx="http://schemas.microsoft.com/office/drawing/2014/chartex" xmlns:cx1="http://schemas.microsoft.com/office/drawing/2015/9/8/chartex" xmlns:cx2="http://schemas.microsoft.com/office/drawing/2015/10/21/chartex" xmlns:cx3="http://schemas.microsoft.com/office/drawing/2016/5/9/chartex" xmlns:cx4="http://schemas.microsoft.com/office/drawing/2016/5/10/chartex" xmlns:cx5="http://schemas.microsoft.com/office/drawing/2016/5/11/chartex" xmlns:cx6="http://schemas.microsoft.com/office/drawing/2016/5/12/chartex" xmlns:cx7="http://schemas.microsoft.com/office/drawing/2016/5/13/chartex" xmlns:cx8="http://schemas.microsoft.com/office/drawing/2016/5/14/chartex" xmlns:mc="http://schemas.openxmlformats.org/markup-compatibility/2006" xmlns:aink="http://schemas.microsoft.com/office/drawing/2016/ink" xmlns:am3d="http://schemas.microsoft.com/office/drawing/2017/model3d" xmlns:o="urn:schemas-microsoft-com:office:office" xmlns:r="http://schemas.openxmlformats.org/officeDocument/2006/relationships" xmlns:m="http://schemas.openxmlformats.org/officeDocument/2006/math" xmlns:v="urn:schemas-microsoft-com:vml" xmlns:wp14="http://schemas.microsoft.com/office/word/2010/wordprocessingDrawing" xmlns:wp="http://schemas.openxmlformats.org/drawingml/2006/wordprocessingDrawing" xmlns:w10="urn:schemas-microsoft-com:office:word" xmlns:w="http://schemas.openxmlformats.org/wordprocessingml/2006/main" xmlns:w14="http://schemas.microsoft.com/office/word/2010/wordml" xmlns:w15="http://schemas.microsoft.com/office/word/2012/wordml" xmlns:w16cid="http://schemas.microsoft.com/office/word/2016/wordml/cid" xmlns:w16se="http://schemas.microsoft.com/office/word/2015/wordml/symex" xmlns:wpg="http://schemas.microsoft.com/office/word/2010/wordprocessingGroup" xmlns:wpi="http://schemas.microsoft.com/office/word/2010/wordprocessingInk" xmlns:wne="http://schemas.microsoft.com/office/word/2006/wordml" xmlns:wps="http://schemas.microsoft.com/office/word/2010/wordprocessingShape" mc:Ignorable="w14 w15 w16se w16cid wp14">
   <w:endnote w:type="separator" w:id="-1">
     <w:p>
       <w:pPr>
@@ -4845,7 +2774,7 @@
 </file>
 
 <file path=word/footer1.xml><?xml version="1.0" encoding="utf-8"?>
-<w:ftr xmlns:wpc="http://schemas.microsoft.com/office/word/2010/wordprocessingCanvas" xmlns:mc="http://schemas.openxmlformats.org/markup-compatibility/2006" xmlns:o="urn:schemas-microsoft-com:office:office" xmlns:r="http://schemas.openxmlformats.org/officeDocument/2006/relationships" xmlns:m="http://schemas.openxmlformats.org/officeDocument/2006/math" xmlns:v="urn:schemas-microsoft-com:vml" xmlns:wp14="http://schemas.microsoft.com/office/word/2010/wordprocessingDrawing" xmlns:wp="http://schemas.openxmlformats.org/drawingml/2006/wordprocessingDrawing" xmlns:w10="urn:schemas-microsoft-com:office:word" xmlns:w="http://schemas.openxmlformats.org/wordprocessingml/2006/main" xmlns:w14="http://schemas.microsoft.com/office/word/2010/wordml" xmlns:w15="http://schemas.microsoft.com/office/word/2012/wordml" xmlns:wpg="http://schemas.microsoft.com/office/word/2010/wordprocessingGroup" xmlns:wpi="http://schemas.microsoft.com/office/word/2010/wordprocessingInk" xmlns:wne="http://schemas.microsoft.com/office/word/2006/wordml" xmlns:wps="http://schemas.microsoft.com/office/word/2010/wordprocessingShape" mc:Ignorable="w14 w15 wp14">
+<w:ftr xmlns:wpc="http://schemas.microsoft.com/office/word/2010/wordprocessingCanvas" xmlns:cx="http://schemas.microsoft.com/office/drawing/2014/chartex" xmlns:cx1="http://schemas.microsoft.com/office/drawing/2015/9/8/chartex" xmlns:cx2="http://schemas.microsoft.com/office/drawing/2015/10/21/chartex" xmlns:cx3="http://schemas.microsoft.com/office/drawing/2016/5/9/chartex" xmlns:cx4="http://schemas.microsoft.com/office/drawing/2016/5/10/chartex" xmlns:cx5="http://schemas.microsoft.com/office/drawing/2016/5/11/chartex" xmlns:cx6="http://schemas.microsoft.com/office/drawing/2016/5/12/chartex" xmlns:cx7="http://schemas.microsoft.com/office/drawing/2016/5/13/chartex" xmlns:cx8="http://schemas.microsoft.com/office/drawing/2016/5/14/chartex" xmlns:mc="http://schemas.openxmlformats.org/markup-compatibility/2006" xmlns:aink="http://schemas.microsoft.com/office/drawing/2016/ink" xmlns:am3d="http://schemas.microsoft.com/office/drawing/2017/model3d" xmlns:o="urn:schemas-microsoft-com:office:office" xmlns:r="http://schemas.openxmlformats.org/officeDocument/2006/relationships" xmlns:m="http://schemas.openxmlformats.org/officeDocument/2006/math" xmlns:v="urn:schemas-microsoft-com:vml" xmlns:wp14="http://schemas.microsoft.com/office/word/2010/wordprocessingDrawing" xmlns:wp="http://schemas.openxmlformats.org/drawingml/2006/wordprocessingDrawing" xmlns:w10="urn:schemas-microsoft-com:office:word" xmlns:w="http://schemas.openxmlformats.org/wordprocessingml/2006/main" xmlns:w14="http://schemas.microsoft.com/office/word/2010/wordml" xmlns:w15="http://schemas.microsoft.com/office/word/2012/wordml" xmlns:w16cid="http://schemas.microsoft.com/office/word/2016/wordml/cid" xmlns:w16se="http://schemas.microsoft.com/office/word/2015/wordml/symex" xmlns:wpg="http://schemas.microsoft.com/office/word/2010/wordprocessingGroup" xmlns:wpi="http://schemas.microsoft.com/office/word/2010/wordprocessingInk" xmlns:wne="http://schemas.microsoft.com/office/word/2006/wordml" xmlns:wps="http://schemas.microsoft.com/office/word/2010/wordprocessingShape" mc:Ignorable="w14 w15 w16se w16cid wp14">
   <w:sdt>
     <w:sdtPr>
       <w:id w:val="1813051966"/>
@@ -4898,7 +2827,7 @@
 </file>
 
 <file path=word/footnotes.xml><?xml version="1.0" encoding="utf-8"?>
-<w:footnotes xmlns:wpc="http://schemas.microsoft.com/office/word/2010/wordprocessingCanvas" xmlns:mc="http://schemas.openxmlformats.org/markup-compatibility/2006" xmlns:o="urn:schemas-microsoft-com:office:office" xmlns:r="http://schemas.openxmlformats.org/officeDocument/2006/relationships" xmlns:m="http://schemas.openxmlformats.org/officeDocument/2006/math" xmlns:v="urn:schemas-microsoft-com:vml" xmlns:wp14="http://schemas.microsoft.com/office/word/2010/wordprocessingDrawing" xmlns:wp="http://schemas.openxmlformats.org/drawingml/2006/wordprocessingDrawing" xmlns:w10="urn:schemas-microsoft-com:office:word" xmlns:w="http://schemas.openxmlformats.org/wordprocessingml/2006/main" xmlns:w14="http://schemas.microsoft.com/office/word/2010/wordml" xmlns:w15="http://schemas.microsoft.com/office/word/2012/wordml" xmlns:wpg="http://schemas.microsoft.com/office/word/2010/wordprocessingGroup" xmlns:wpi="http://schemas.microsoft.com/office/word/2010/wordprocessingInk" xmlns:wne="http://schemas.microsoft.com/office/word/2006/wordml" xmlns:wps="http://schemas.microsoft.com/office/word/2010/wordprocessingShape" mc:Ignorable="w14 w15 wp14">
+<w:footnotes xmlns:wpc="http://schemas.microsoft.com/office/word/2010/wordprocessingCanvas" xmlns:cx="http://schemas.microsoft.com/office/drawing/2014/chartex" xmlns:cx1="http://schemas.microsoft.com/office/drawing/2015/9/8/chartex" xmlns:cx2="http://schemas.microsoft.com/office/drawing/2015/10/21/chartex" xmlns:cx3="http://schemas.microsoft.com/office/drawing/2016/5/9/chartex" xmlns:cx4="http://schemas.microsoft.com/office/drawing/2016/5/10/chartex" xmlns:cx5="http://schemas.microsoft.com/office/drawing/2016/5/11/chartex" xmlns:cx6="http://schemas.microsoft.com/office/drawing/2016/5/12/chartex" xmlns:cx7="http://schemas.microsoft.com/office/drawing/2016/5/13/chartex" xmlns:cx8="http://schemas.microsoft.com/office/drawing/2016/5/14/chartex" xmlns:mc="http://schemas.openxmlformats.org/markup-compatibility/2006" xmlns:aink="http://schemas.microsoft.com/office/drawing/2016/ink" xmlns:am3d="http://schemas.microsoft.com/office/drawing/2017/model3d" xmlns:o="urn:schemas-microsoft-com:office:office" xmlns:r="http://schemas.openxmlformats.org/officeDocument/2006/relationships" xmlns:m="http://schemas.openxmlformats.org/officeDocument/2006/math" xmlns:v="urn:schemas-microsoft-com:vml" xmlns:wp14="http://schemas.microsoft.com/office/word/2010/wordprocessingDrawing" xmlns:wp="http://schemas.openxmlformats.org/drawingml/2006/wordprocessingDrawing" xmlns:w10="urn:schemas-microsoft-com:office:word" xmlns:w="http://schemas.openxmlformats.org/wordprocessingml/2006/main" xmlns:w14="http://schemas.microsoft.com/office/word/2010/wordml" xmlns:w15="http://schemas.microsoft.com/office/word/2012/wordml" xmlns:w16cid="http://schemas.microsoft.com/office/word/2016/wordml/cid" xmlns:w16se="http://schemas.microsoft.com/office/word/2015/wordml/symex" xmlns:wpg="http://schemas.microsoft.com/office/word/2010/wordprocessingGroup" xmlns:wpi="http://schemas.microsoft.com/office/word/2010/wordprocessingInk" xmlns:wne="http://schemas.microsoft.com/office/word/2006/wordml" xmlns:wps="http://schemas.microsoft.com/office/word/2010/wordprocessingShape" mc:Ignorable="w14 w15 w16se w16cid wp14">
   <w:footnote w:type="separator" w:id="-1">
     <w:p>
       <w:pPr>
@@ -4923,7 +2852,7 @@
 </file>
 
 <file path=word/numbering.xml><?xml version="1.0" encoding="utf-8"?>
-<w:numbering xmlns:wpc="http://schemas.microsoft.com/office/word/2010/wordprocessingCanvas" xmlns:mc="http://schemas.openxmlformats.org/markup-compatibility/2006" xmlns:o="urn:schemas-microsoft-com:office:office" xmlns:r="http://schemas.openxmlformats.org/officeDocument/2006/relationships" xmlns:m="http://schemas.openxmlformats.org/officeDocument/2006/math" xmlns:v="urn:schemas-microsoft-com:vml" xmlns:wp14="http://schemas.microsoft.com/office/word/2010/wordprocessingDrawing" xmlns:wp="http://schemas.openxmlformats.org/drawingml/2006/wordprocessingDrawing" xmlns:w10="urn:schemas-microsoft-com:office:word" xmlns:w="http://schemas.openxmlformats.org/wordprocessingml/2006/main" xmlns:w14="http://schemas.microsoft.com/office/word/2010/wordml" xmlns:w15="http://schemas.microsoft.com/office/word/2012/wordml" xmlns:wpg="http://schemas.microsoft.com/office/word/2010/wordprocessingGroup" xmlns:wpi="http://schemas.microsoft.com/office/word/2010/wordprocessingInk" xmlns:wne="http://schemas.microsoft.com/office/word/2006/wordml" xmlns:wps="http://schemas.microsoft.com/office/word/2010/wordprocessingShape" mc:Ignorable="w14 w15 wp14">
+<w:numbering xmlns:wpc="http://schemas.microsoft.com/office/word/2010/wordprocessingCanvas" xmlns:cx="http://schemas.microsoft.com/office/drawing/2014/chartex" xmlns:cx1="http://schemas.microsoft.com/office/drawing/2015/9/8/chartex" xmlns:cx2="http://schemas.microsoft.com/office/drawing/2015/10/21/chartex" xmlns:cx3="http://schemas.microsoft.com/office/drawing/2016/5/9/chartex" xmlns:cx4="http://schemas.microsoft.com/office/drawing/2016/5/10/chartex" xmlns:cx5="http://schemas.microsoft.com/office/drawing/2016/5/11/chartex" xmlns:cx6="http://schemas.microsoft.com/office/drawing/2016/5/12/chartex" xmlns:cx7="http://schemas.microsoft.com/office/drawing/2016/5/13/chartex" xmlns:cx8="http://schemas.microsoft.com/office/drawing/2016/5/14/chartex" xmlns:mc="http://schemas.openxmlformats.org/markup-compatibility/2006" xmlns:aink="http://schemas.microsoft.com/office/drawing/2016/ink" xmlns:am3d="http://schemas.microsoft.com/office/drawing/2017/model3d" xmlns:o="urn:schemas-microsoft-com:office:office" xmlns:r="http://schemas.openxmlformats.org/officeDocument/2006/relationships" xmlns:m="http://schemas.openxmlformats.org/officeDocument/2006/math" xmlns:v="urn:schemas-microsoft-com:vml" xmlns:wp14="http://schemas.microsoft.com/office/word/2010/wordprocessingDrawing" xmlns:wp="http://schemas.openxmlformats.org/drawingml/2006/wordprocessingDrawing" xmlns:w10="urn:schemas-microsoft-com:office:word" xmlns:w="http://schemas.openxmlformats.org/wordprocessingml/2006/main" xmlns:w14="http://schemas.microsoft.com/office/word/2010/wordml" xmlns:w15="http://schemas.microsoft.com/office/word/2012/wordml" xmlns:w16cid="http://schemas.microsoft.com/office/word/2016/wordml/cid" xmlns:w16se="http://schemas.microsoft.com/office/word/2015/wordml/symex" xmlns:wpg="http://schemas.microsoft.com/office/word/2010/wordprocessingGroup" xmlns:wpi="http://schemas.microsoft.com/office/word/2010/wordprocessingInk" xmlns:wne="http://schemas.microsoft.com/office/word/2006/wordml" xmlns:wps="http://schemas.microsoft.com/office/word/2010/wordprocessingShape" mc:Ignorable="w14 w15 w16se w16cid wp14">
   <w:abstractNum w:abstractNumId="0" w15:restartNumberingAfterBreak="0">
     <w:nsid w:val="18E2564C"/>
     <w:multiLevelType w:val="hybridMultilevel"/>
@@ -5252,7 +3181,7 @@
 </file>
 
 <file path=word/styles.xml><?xml version="1.0" encoding="utf-8"?>
-<w:styles xmlns:mc="http://schemas.openxmlformats.org/markup-compatibility/2006" xmlns:r="http://schemas.openxmlformats.org/officeDocument/2006/relationships" xmlns:w="http://schemas.openxmlformats.org/wordprocessingml/2006/main" xmlns:w14="http://schemas.microsoft.com/office/word/2010/wordml" xmlns:w15="http://schemas.microsoft.com/office/word/2012/wordml" mc:Ignorable="w14 w15">
+<w:styles xmlns:mc="http://schemas.openxmlformats.org/markup-compatibility/2006" xmlns:r="http://schemas.openxmlformats.org/officeDocument/2006/relationships" xmlns:w="http://schemas.openxmlformats.org/wordprocessingml/2006/main" xmlns:w14="http://schemas.microsoft.com/office/word/2010/wordml" xmlns:w15="http://schemas.microsoft.com/office/word/2012/wordml" xmlns:w16cid="http://schemas.microsoft.com/office/word/2016/wordml/cid" xmlns:w16se="http://schemas.microsoft.com/office/word/2015/wordml/symex" mc:Ignorable="w14 w15 w16se w16cid">
   <w:docDefaults>
     <w:rPrDefault>
       <w:rPr>
@@ -5268,7 +3197,7 @@
       </w:pPr>
     </w:pPrDefault>
   </w:docDefaults>
-  <w:latentStyles w:defLockedState="0" w:defUIPriority="99" w:defSemiHidden="0" w:defUnhideWhenUsed="0" w:defQFormat="0" w:count="371">
+  <w:latentStyles w:defLockedState="0" w:defUIPriority="99" w:defSemiHidden="0" w:defUnhideWhenUsed="0" w:defQFormat="0" w:count="375">
     <w:lsdException w:name="Normal" w:uiPriority="0" w:qFormat="1"/>
     <w:lsdException w:name="heading 1" w:uiPriority="9" w:qFormat="1"/>
     <w:lsdException w:name="heading 2" w:semiHidden="1" w:uiPriority="9" w:unhideWhenUsed="1" w:qFormat="1"/>
@@ -5374,7 +3303,6 @@
     <w:lsdException w:name="HTML Sample" w:semiHidden="1" w:unhideWhenUsed="1"/>
     <w:lsdException w:name="HTML Typewriter" w:semiHidden="1" w:unhideWhenUsed="1"/>
     <w:lsdException w:name="HTML Variable" w:semiHidden="1" w:unhideWhenUsed="1"/>
-    <w:lsdException w:name="Normal Table" w:semiHidden="1" w:unhideWhenUsed="1"/>
     <w:lsdException w:name="annotation subject" w:semiHidden="1" w:unhideWhenUsed="1"/>
     <w:lsdException w:name="No List" w:semiHidden="1" w:unhideWhenUsed="1"/>
     <w:lsdException w:name="Outline List 1" w:semiHidden="1" w:unhideWhenUsed="1"/>
@@ -5418,10 +3346,8 @@
     <w:lsdException w:name="Table Elegant" w:semiHidden="1" w:unhideWhenUsed="1"/>
     <w:lsdException w:name="Table Professional" w:semiHidden="1" w:unhideWhenUsed="1"/>
     <w:lsdException w:name="Table Subtle 1" w:semiHidden="1" w:unhideWhenUsed="1"/>
-    <w:lsdException w:name="Table Subtle 2" w:semiHidden="1" w:unhideWhenUsed="1"/>
     <w:lsdException w:name="Table Web 1" w:semiHidden="1" w:unhideWhenUsed="1"/>
     <w:lsdException w:name="Table Web 2" w:semiHidden="1" w:unhideWhenUsed="1"/>
-    <w:lsdException w:name="Table Web 3" w:semiHidden="1" w:unhideWhenUsed="1"/>
     <w:lsdException w:name="Balloon Text" w:semiHidden="1" w:unhideWhenUsed="1"/>
     <w:lsdException w:name="Table Grid" w:uiPriority="39"/>
     <w:lsdException w:name="Table Theme" w:semiHidden="1" w:unhideWhenUsed="1"/>
@@ -5640,6 +3566,10 @@
     <w:lsdException w:name="List Table 5 Dark Accent 6" w:uiPriority="50"/>
     <w:lsdException w:name="List Table 6 Colorful Accent 6" w:uiPriority="51"/>
     <w:lsdException w:name="List Table 7 Colorful Accent 6" w:uiPriority="52"/>
+    <w:lsdException w:name="Mention" w:semiHidden="1" w:unhideWhenUsed="1"/>
+    <w:lsdException w:name="Smart Hyperlink" w:semiHidden="1" w:unhideWhenUsed="1"/>
+    <w:lsdException w:name="Hashtag" w:semiHidden="1" w:unhideWhenUsed="1"/>
+    <w:lsdException w:name="Unresolved Mention" w:semiHidden="1" w:unhideWhenUsed="1"/>
   </w:latentStyles>
   <w:style w:type="paragraph" w:default="1" w:styleId="Normal">
     <w:name w:val="Normal"/>
@@ -6233,7 +4163,7 @@
 </file>
 
 <file path=customXml/itemProps1.xml><?xml version="1.0" encoding="utf-8"?>
-<ds:datastoreItem xmlns:ds="http://schemas.openxmlformats.org/officeDocument/2006/customXml" ds:itemID="{26F0E62C-B316-4BF7-BB87-A6E26C43088E}">
+<ds:datastoreItem xmlns:ds="http://schemas.openxmlformats.org/officeDocument/2006/customXml" ds:itemID="{6CF56570-4231-4DB1-9AE0-873F58853E9B}">
   <ds:schemaRefs>
     <ds:schemaRef ds:uri="http://schemas.openxmlformats.org/officeDocument/2006/bibliography"/>
   </ds:schemaRefs>
